--- a/TOTUS MODBUS Java Integration Application Note.docx
+++ b/TOTUS MODBUS Java Integration Application Note.docx
@@ -74,12 +74,7 @@
             <w:pStyle w:val="TOCHeading"/>
           </w:pPr>
           <w:r>
-            <w:t xml:space="preserve">Table of </w:t>
-          </w:r>
-          <w:bookmarkStart w:id="0" w:name="_GoBack"/>
-          <w:bookmarkEnd w:id="0"/>
-          <w:r>
-            <w:t>Contents</w:t>
+            <w:t>Table of Contents</w:t>
           </w:r>
         </w:p>
         <w:p>
@@ -108,7 +103,7 @@
           <w:r>
             <w:fldChar w:fldCharType="separate"/>
           </w:r>
-          <w:hyperlink w:anchor="_Toc399516175" w:history="1">
+          <w:hyperlink w:anchor="_Toc399744908" w:history="1">
             <w:r>
               <w:rPr>
                 <w:rStyle w:val="Hyperlink"/>
@@ -135,7 +130,7 @@
                 <w:noProof/>
                 <w:webHidden/>
               </w:rPr>
-              <w:instrText xml:space="preserve"> PAGEREF _Toc399516175 \h </w:instrText>
+              <w:instrText xml:space="preserve"> PAGEREF _Toc399744908 \h </w:instrText>
             </w:r>
             <w:r>
               <w:rPr>
@@ -183,7 +178,7 @@
               <w:lang w:eastAsia="en-GB"/>
             </w:rPr>
           </w:pPr>
-          <w:hyperlink w:anchor="_Toc399516176" w:history="1">
+          <w:hyperlink w:anchor="_Toc399744909" w:history="1">
             <w:r>
               <w:rPr>
                 <w:rStyle w:val="Hyperlink"/>
@@ -210,7 +205,7 @@
                 <w:noProof/>
                 <w:webHidden/>
               </w:rPr>
-              <w:instrText xml:space="preserve"> PAGEREF _Toc399516176 \h </w:instrText>
+              <w:instrText xml:space="preserve"> PAGEREF _Toc399744909 \h </w:instrText>
             </w:r>
             <w:r>
               <w:rPr>
@@ -230,7 +225,7 @@
                 <w:noProof/>
                 <w:webHidden/>
               </w:rPr>
-              <w:t>1</w:t>
+              <w:t>2</w:t>
             </w:r>
             <w:r>
               <w:rPr>
@@ -258,7 +253,7 @@
               <w:lang w:eastAsia="en-GB"/>
             </w:rPr>
           </w:pPr>
-          <w:hyperlink w:anchor="_Toc399516177" w:history="1">
+          <w:hyperlink w:anchor="_Toc399744910" w:history="1">
             <w:r>
               <w:rPr>
                 <w:rStyle w:val="Hyperlink"/>
@@ -285,7 +280,7 @@
                 <w:noProof/>
                 <w:webHidden/>
               </w:rPr>
-              <w:instrText xml:space="preserve"> PAGEREF _Toc399516177 \h </w:instrText>
+              <w:instrText xml:space="preserve"> PAGEREF _Toc399744910 \h </w:instrText>
             </w:r>
             <w:r>
               <w:rPr>
@@ -329,7 +324,7 @@
               <w:lang w:eastAsia="en-GB"/>
             </w:rPr>
           </w:pPr>
-          <w:hyperlink w:anchor="_Toc399516178" w:history="1">
+          <w:hyperlink w:anchor="_Toc399744911" w:history="1">
             <w:r>
               <w:rPr>
                 <w:rStyle w:val="Hyperlink"/>
@@ -371,7 +366,7 @@
                 <w:noProof/>
                 <w:webHidden/>
               </w:rPr>
-              <w:instrText xml:space="preserve"> PAGEREF _Toc399516178 \h </w:instrText>
+              <w:instrText xml:space="preserve"> PAGEREF _Toc399744911 \h </w:instrText>
             </w:r>
             <w:r>
               <w:rPr>
@@ -415,7 +410,7 @@
               <w:lang w:eastAsia="en-GB"/>
             </w:rPr>
           </w:pPr>
-          <w:hyperlink w:anchor="_Toc399516179" w:history="1">
+          <w:hyperlink w:anchor="_Toc399744912" w:history="1">
             <w:r>
               <w:rPr>
                 <w:rStyle w:val="Hyperlink"/>
@@ -457,7 +452,7 @@
                 <w:noProof/>
                 <w:webHidden/>
               </w:rPr>
-              <w:instrText xml:space="preserve"> PAGEREF _Toc399516179 \h </w:instrText>
+              <w:instrText xml:space="preserve"> PAGEREF _Toc399744912 \h </w:instrText>
             </w:r>
             <w:r>
               <w:rPr>
@@ -505,7 +500,7 @@
               <w:lang w:eastAsia="en-GB"/>
             </w:rPr>
           </w:pPr>
-          <w:hyperlink w:anchor="_Toc399516180" w:history="1">
+          <w:hyperlink w:anchor="_Toc399744913" w:history="1">
             <w:r>
               <w:rPr>
                 <w:rStyle w:val="Hyperlink"/>
@@ -532,7 +527,7 @@
                 <w:noProof/>
                 <w:webHidden/>
               </w:rPr>
-              <w:instrText xml:space="preserve"> PAGEREF _Toc399516180 \h </w:instrText>
+              <w:instrText xml:space="preserve"> PAGEREF _Toc399744913 \h </w:instrText>
             </w:r>
             <w:r>
               <w:rPr>
@@ -580,7 +575,7 @@
               <w:lang w:eastAsia="en-GB"/>
             </w:rPr>
           </w:pPr>
-          <w:hyperlink w:anchor="_Toc399516181" w:history="1">
+          <w:hyperlink w:anchor="_Toc399744914" w:history="1">
             <w:r>
               <w:rPr>
                 <w:rStyle w:val="Hyperlink"/>
@@ -607,7 +602,7 @@
                 <w:noProof/>
                 <w:webHidden/>
               </w:rPr>
-              <w:instrText xml:space="preserve"> PAGEREF _Toc399516181 \h </w:instrText>
+              <w:instrText xml:space="preserve"> PAGEREF _Toc399744914 \h </w:instrText>
             </w:r>
             <w:r>
               <w:rPr>
@@ -655,13 +650,13 @@
               <w:lang w:eastAsia="en-GB"/>
             </w:rPr>
           </w:pPr>
-          <w:hyperlink w:anchor="_Toc399516182" w:history="1">
+          <w:hyperlink w:anchor="_Toc399744915" w:history="1">
             <w:r>
               <w:rPr>
                 <w:rStyle w:val="Hyperlink"/>
                 <w:noProof/>
               </w:rPr>
-              <w:t>Project setup</w:t>
+              <w:t>Jamod setup</w:t>
             </w:r>
             <w:r>
               <w:rPr>
@@ -682,7 +677,7 @@
                 <w:noProof/>
                 <w:webHidden/>
               </w:rPr>
-              <w:instrText xml:space="preserve"> PAGEREF _Toc399516182 \h </w:instrText>
+              <w:instrText xml:space="preserve"> PAGEREF _Toc399744915 \h </w:instrText>
             </w:r>
             <w:r>
               <w:rPr>
@@ -703,496 +698,6 @@
                 <w:webHidden/>
               </w:rPr>
               <w:t>4</w:t>
-            </w:r>
-            <w:r>
-              <w:rPr>
-                <w:noProof/>
-                <w:webHidden/>
-              </w:rPr>
-              <w:fldChar w:fldCharType="end"/>
-            </w:r>
-          </w:hyperlink>
-        </w:p>
-        <w:p>
-          <w:pPr>
-            <w:pStyle w:val="TOC2"/>
-            <w:tabs>
-              <w:tab w:val="right" w:leader="dot" w:pos="9736"/>
-            </w:tabs>
-            <w:rPr>
-              <w:rFonts w:eastAsiaTheme="minorEastAsia"/>
-              <w:noProof/>
-              <w:lang w:eastAsia="en-GB"/>
-            </w:rPr>
-          </w:pPr>
-          <w:hyperlink w:anchor="_Toc399516183" w:history="1">
-            <w:r>
-              <w:rPr>
-                <w:rStyle w:val="Hyperlink"/>
-                <w:noProof/>
-              </w:rPr>
-              <w:t>1 Connecting to Totus</w:t>
-            </w:r>
-            <w:r>
-              <w:rPr>
-                <w:noProof/>
-                <w:webHidden/>
-              </w:rPr>
-              <w:tab/>
-            </w:r>
-            <w:r>
-              <w:rPr>
-                <w:noProof/>
-                <w:webHidden/>
-              </w:rPr>
-              <w:fldChar w:fldCharType="begin"/>
-            </w:r>
-            <w:r>
-              <w:rPr>
-                <w:noProof/>
-                <w:webHidden/>
-              </w:rPr>
-              <w:instrText xml:space="preserve"> PAGEREF _Toc399516183 \h </w:instrText>
-            </w:r>
-            <w:r>
-              <w:rPr>
-                <w:noProof/>
-                <w:webHidden/>
-              </w:rPr>
-            </w:r>
-            <w:r>
-              <w:rPr>
-                <w:noProof/>
-                <w:webHidden/>
-              </w:rPr>
-              <w:fldChar w:fldCharType="separate"/>
-            </w:r>
-            <w:r>
-              <w:rPr>
-                <w:noProof/>
-                <w:webHidden/>
-              </w:rPr>
-              <w:t>7</w:t>
-            </w:r>
-            <w:r>
-              <w:rPr>
-                <w:noProof/>
-                <w:webHidden/>
-              </w:rPr>
-              <w:fldChar w:fldCharType="end"/>
-            </w:r>
-          </w:hyperlink>
-        </w:p>
-        <w:p>
-          <w:pPr>
-            <w:pStyle w:val="TOC3"/>
-            <w:tabs>
-              <w:tab w:val="right" w:leader="dot" w:pos="9736"/>
-            </w:tabs>
-            <w:rPr>
-              <w:rFonts w:eastAsiaTheme="minorEastAsia"/>
-              <w:noProof/>
-              <w:lang w:eastAsia="en-GB"/>
-            </w:rPr>
-          </w:pPr>
-          <w:hyperlink w:anchor="_Toc399516184" w:history="1">
-            <w:r>
-              <w:rPr>
-                <w:rStyle w:val="Hyperlink"/>
-                <w:noProof/>
-              </w:rPr>
-              <w:t>1.1 Connecting via TCP</w:t>
-            </w:r>
-            <w:r>
-              <w:rPr>
-                <w:noProof/>
-                <w:webHidden/>
-              </w:rPr>
-              <w:tab/>
-            </w:r>
-            <w:r>
-              <w:rPr>
-                <w:noProof/>
-                <w:webHidden/>
-              </w:rPr>
-              <w:fldChar w:fldCharType="begin"/>
-            </w:r>
-            <w:r>
-              <w:rPr>
-                <w:noProof/>
-                <w:webHidden/>
-              </w:rPr>
-              <w:instrText xml:space="preserve"> PAGEREF _Toc399516184 \h </w:instrText>
-            </w:r>
-            <w:r>
-              <w:rPr>
-                <w:noProof/>
-                <w:webHidden/>
-              </w:rPr>
-            </w:r>
-            <w:r>
-              <w:rPr>
-                <w:noProof/>
-                <w:webHidden/>
-              </w:rPr>
-              <w:fldChar w:fldCharType="separate"/>
-            </w:r>
-            <w:r>
-              <w:rPr>
-                <w:noProof/>
-                <w:webHidden/>
-              </w:rPr>
-              <w:t>7</w:t>
-            </w:r>
-            <w:r>
-              <w:rPr>
-                <w:noProof/>
-                <w:webHidden/>
-              </w:rPr>
-              <w:fldChar w:fldCharType="end"/>
-            </w:r>
-          </w:hyperlink>
-        </w:p>
-        <w:p>
-          <w:pPr>
-            <w:pStyle w:val="TOC3"/>
-            <w:tabs>
-              <w:tab w:val="right" w:leader="dot" w:pos="9736"/>
-            </w:tabs>
-            <w:rPr>
-              <w:rFonts w:eastAsiaTheme="minorEastAsia"/>
-              <w:noProof/>
-              <w:lang w:eastAsia="en-GB"/>
-            </w:rPr>
-          </w:pPr>
-          <w:hyperlink w:anchor="_Toc399516185" w:history="1">
-            <w:r>
-              <w:rPr>
-                <w:rStyle w:val="Hyperlink"/>
-                <w:noProof/>
-              </w:rPr>
-              <w:t>1.2 Connecting via Serial</w:t>
-            </w:r>
-            <w:r>
-              <w:rPr>
-                <w:noProof/>
-                <w:webHidden/>
-              </w:rPr>
-              <w:tab/>
-            </w:r>
-            <w:r>
-              <w:rPr>
-                <w:noProof/>
-                <w:webHidden/>
-              </w:rPr>
-              <w:fldChar w:fldCharType="begin"/>
-            </w:r>
-            <w:r>
-              <w:rPr>
-                <w:noProof/>
-                <w:webHidden/>
-              </w:rPr>
-              <w:instrText xml:space="preserve"> PAGEREF _Toc399516185 \h </w:instrText>
-            </w:r>
-            <w:r>
-              <w:rPr>
-                <w:noProof/>
-                <w:webHidden/>
-              </w:rPr>
-            </w:r>
-            <w:r>
-              <w:rPr>
-                <w:noProof/>
-                <w:webHidden/>
-              </w:rPr>
-              <w:fldChar w:fldCharType="separate"/>
-            </w:r>
-            <w:r>
-              <w:rPr>
-                <w:noProof/>
-                <w:webHidden/>
-              </w:rPr>
-              <w:t>8</w:t>
-            </w:r>
-            <w:r>
-              <w:rPr>
-                <w:noProof/>
-                <w:webHidden/>
-              </w:rPr>
-              <w:fldChar w:fldCharType="end"/>
-            </w:r>
-          </w:hyperlink>
-        </w:p>
-        <w:p>
-          <w:pPr>
-            <w:pStyle w:val="TOC2"/>
-            <w:tabs>
-              <w:tab w:val="right" w:leader="dot" w:pos="9736"/>
-            </w:tabs>
-            <w:rPr>
-              <w:rFonts w:eastAsiaTheme="minorEastAsia"/>
-              <w:noProof/>
-              <w:lang w:eastAsia="en-GB"/>
-            </w:rPr>
-          </w:pPr>
-          <w:hyperlink w:anchor="_Toc399516186" w:history="1">
-            <w:r>
-              <w:rPr>
-                <w:rStyle w:val="Hyperlink"/>
-                <w:noProof/>
-              </w:rPr>
-              <w:t>2. Reading values from Totus unit</w:t>
-            </w:r>
-            <w:r>
-              <w:rPr>
-                <w:noProof/>
-                <w:webHidden/>
-              </w:rPr>
-              <w:tab/>
-            </w:r>
-            <w:r>
-              <w:rPr>
-                <w:noProof/>
-                <w:webHidden/>
-              </w:rPr>
-              <w:fldChar w:fldCharType="begin"/>
-            </w:r>
-            <w:r>
-              <w:rPr>
-                <w:noProof/>
-                <w:webHidden/>
-              </w:rPr>
-              <w:instrText xml:space="preserve"> PAGEREF _Toc399516186 \h </w:instrText>
-            </w:r>
-            <w:r>
-              <w:rPr>
-                <w:noProof/>
-                <w:webHidden/>
-              </w:rPr>
-            </w:r>
-            <w:r>
-              <w:rPr>
-                <w:noProof/>
-                <w:webHidden/>
-              </w:rPr>
-              <w:fldChar w:fldCharType="separate"/>
-            </w:r>
-            <w:r>
-              <w:rPr>
-                <w:noProof/>
-                <w:webHidden/>
-              </w:rPr>
-              <w:t>8</w:t>
-            </w:r>
-            <w:r>
-              <w:rPr>
-                <w:noProof/>
-                <w:webHidden/>
-              </w:rPr>
-              <w:fldChar w:fldCharType="end"/>
-            </w:r>
-          </w:hyperlink>
-        </w:p>
-        <w:p>
-          <w:pPr>
-            <w:pStyle w:val="TOC3"/>
-            <w:tabs>
-              <w:tab w:val="right" w:leader="dot" w:pos="9736"/>
-            </w:tabs>
-            <w:rPr>
-              <w:rFonts w:eastAsiaTheme="minorEastAsia"/>
-              <w:noProof/>
-              <w:lang w:eastAsia="en-GB"/>
-            </w:rPr>
-          </w:pPr>
-          <w:hyperlink w:anchor="_Toc399516187" w:history="1">
-            <w:r>
-              <w:rPr>
-                <w:rStyle w:val="Hyperlink"/>
-                <w:noProof/>
-              </w:rPr>
-              <w:t>2.1 Reading temperatures</w:t>
-            </w:r>
-            <w:r>
-              <w:rPr>
-                <w:noProof/>
-                <w:webHidden/>
-              </w:rPr>
-              <w:tab/>
-            </w:r>
-            <w:r>
-              <w:rPr>
-                <w:noProof/>
-                <w:webHidden/>
-              </w:rPr>
-              <w:fldChar w:fldCharType="begin"/>
-            </w:r>
-            <w:r>
-              <w:rPr>
-                <w:noProof/>
-                <w:webHidden/>
-              </w:rPr>
-              <w:instrText xml:space="preserve"> PAGEREF _Toc399516187 \h </w:instrText>
-            </w:r>
-            <w:r>
-              <w:rPr>
-                <w:noProof/>
-                <w:webHidden/>
-              </w:rPr>
-            </w:r>
-            <w:r>
-              <w:rPr>
-                <w:noProof/>
-                <w:webHidden/>
-              </w:rPr>
-              <w:fldChar w:fldCharType="separate"/>
-            </w:r>
-            <w:r>
-              <w:rPr>
-                <w:noProof/>
-                <w:webHidden/>
-              </w:rPr>
-              <w:t>8</w:t>
-            </w:r>
-            <w:r>
-              <w:rPr>
-                <w:noProof/>
-                <w:webHidden/>
-              </w:rPr>
-              <w:fldChar w:fldCharType="end"/>
-            </w:r>
-          </w:hyperlink>
-        </w:p>
-        <w:p>
-          <w:pPr>
-            <w:pStyle w:val="TOC3"/>
-            <w:tabs>
-              <w:tab w:val="right" w:leader="dot" w:pos="9736"/>
-            </w:tabs>
-            <w:rPr>
-              <w:rFonts w:eastAsiaTheme="minorEastAsia"/>
-              <w:noProof/>
-              <w:lang w:eastAsia="en-GB"/>
-            </w:rPr>
-          </w:pPr>
-          <w:hyperlink w:anchor="_Toc399516188" w:history="1">
-            <w:r>
-              <w:rPr>
-                <w:rStyle w:val="Hyperlink"/>
-                <w:noProof/>
-              </w:rPr>
-              <w:t>2.2 Reading alarms</w:t>
-            </w:r>
-            <w:r>
-              <w:rPr>
-                <w:noProof/>
-                <w:webHidden/>
-              </w:rPr>
-              <w:tab/>
-            </w:r>
-            <w:r>
-              <w:rPr>
-                <w:noProof/>
-                <w:webHidden/>
-              </w:rPr>
-              <w:fldChar w:fldCharType="begin"/>
-            </w:r>
-            <w:r>
-              <w:rPr>
-                <w:noProof/>
-                <w:webHidden/>
-              </w:rPr>
-              <w:instrText xml:space="preserve"> PAGEREF _Toc399516188 \h </w:instrText>
-            </w:r>
-            <w:r>
-              <w:rPr>
-                <w:noProof/>
-                <w:webHidden/>
-              </w:rPr>
-            </w:r>
-            <w:r>
-              <w:rPr>
-                <w:noProof/>
-                <w:webHidden/>
-              </w:rPr>
-              <w:fldChar w:fldCharType="separate"/>
-            </w:r>
-            <w:r>
-              <w:rPr>
-                <w:noProof/>
-                <w:webHidden/>
-              </w:rPr>
-              <w:t>9</w:t>
-            </w:r>
-            <w:r>
-              <w:rPr>
-                <w:noProof/>
-                <w:webHidden/>
-              </w:rPr>
-              <w:fldChar w:fldCharType="end"/>
-            </w:r>
-          </w:hyperlink>
-        </w:p>
-        <w:p>
-          <w:pPr>
-            <w:pStyle w:val="TOC3"/>
-            <w:tabs>
-              <w:tab w:val="right" w:leader="dot" w:pos="9736"/>
-            </w:tabs>
-            <w:rPr>
-              <w:rFonts w:eastAsiaTheme="minorEastAsia"/>
-              <w:noProof/>
-              <w:lang w:eastAsia="en-GB"/>
-            </w:rPr>
-          </w:pPr>
-          <w:hyperlink w:anchor="_Toc399516189" w:history="1">
-            <w:r>
-              <w:rPr>
-                <w:rStyle w:val="Hyperlink"/>
-                <w:noProof/>
-              </w:rPr>
-              <w:t>2.3 Reading DGA values</w:t>
-            </w:r>
-            <w:r>
-              <w:rPr>
-                <w:noProof/>
-                <w:webHidden/>
-              </w:rPr>
-              <w:tab/>
-            </w:r>
-            <w:r>
-              <w:rPr>
-                <w:noProof/>
-                <w:webHidden/>
-              </w:rPr>
-              <w:fldChar w:fldCharType="begin"/>
-            </w:r>
-            <w:r>
-              <w:rPr>
-                <w:noProof/>
-                <w:webHidden/>
-              </w:rPr>
-              <w:instrText xml:space="preserve"> PAGEREF _Toc399516189 \h </w:instrText>
-            </w:r>
-            <w:r>
-              <w:rPr>
-                <w:noProof/>
-                <w:webHidden/>
-              </w:rPr>
-            </w:r>
-            <w:r>
-              <w:rPr>
-                <w:noProof/>
-                <w:webHidden/>
-              </w:rPr>
-              <w:fldChar w:fldCharType="separate"/>
-            </w:r>
-            <w:r>
-              <w:rPr>
-                <w:noProof/>
-                <w:webHidden/>
-              </w:rPr>
-              <w:t>9</w:t>
             </w:r>
             <w:r>
               <w:rPr>
@@ -1220,12 +725,577 @@
               <w:lang w:eastAsia="en-GB"/>
             </w:rPr>
           </w:pPr>
-          <w:hyperlink w:anchor="_Toc399516190" w:history="1">
+          <w:hyperlink w:anchor="_Toc399744916" w:history="1">
             <w:r>
               <w:rPr>
                 <w:rStyle w:val="Hyperlink"/>
                 <w:noProof/>
               </w:rPr>
+              <w:t>Project Setup</w:t>
+            </w:r>
+            <w:r>
+              <w:rPr>
+                <w:noProof/>
+                <w:webHidden/>
+              </w:rPr>
+              <w:tab/>
+            </w:r>
+            <w:r>
+              <w:rPr>
+                <w:noProof/>
+                <w:webHidden/>
+              </w:rPr>
+              <w:fldChar w:fldCharType="begin"/>
+            </w:r>
+            <w:r>
+              <w:rPr>
+                <w:noProof/>
+                <w:webHidden/>
+              </w:rPr>
+              <w:instrText xml:space="preserve"> PAGEREF _Toc399744916 \h </w:instrText>
+            </w:r>
+            <w:r>
+              <w:rPr>
+                <w:noProof/>
+                <w:webHidden/>
+              </w:rPr>
+            </w:r>
+            <w:r>
+              <w:rPr>
+                <w:noProof/>
+                <w:webHidden/>
+              </w:rPr>
+              <w:fldChar w:fldCharType="separate"/>
+            </w:r>
+            <w:r>
+              <w:rPr>
+                <w:noProof/>
+                <w:webHidden/>
+              </w:rPr>
+              <w:t>6</w:t>
+            </w:r>
+            <w:r>
+              <w:rPr>
+                <w:noProof/>
+                <w:webHidden/>
+              </w:rPr>
+              <w:fldChar w:fldCharType="end"/>
+            </w:r>
+          </w:hyperlink>
+        </w:p>
+        <w:p>
+          <w:pPr>
+            <w:pStyle w:val="TOC2"/>
+            <w:tabs>
+              <w:tab w:val="right" w:leader="dot" w:pos="9736"/>
+            </w:tabs>
+            <w:rPr>
+              <w:rFonts w:eastAsiaTheme="minorEastAsia"/>
+              <w:noProof/>
+              <w:lang w:eastAsia="en-GB"/>
+            </w:rPr>
+          </w:pPr>
+          <w:hyperlink w:anchor="_Toc399744917" w:history="1">
+            <w:r>
+              <w:rPr>
+                <w:rStyle w:val="Hyperlink"/>
+                <w:noProof/>
+              </w:rPr>
+              <w:t>1 Connecting to Totus</w:t>
+            </w:r>
+            <w:r>
+              <w:rPr>
+                <w:noProof/>
+                <w:webHidden/>
+              </w:rPr>
+              <w:tab/>
+            </w:r>
+            <w:r>
+              <w:rPr>
+                <w:noProof/>
+                <w:webHidden/>
+              </w:rPr>
+              <w:fldChar w:fldCharType="begin"/>
+            </w:r>
+            <w:r>
+              <w:rPr>
+                <w:noProof/>
+                <w:webHidden/>
+              </w:rPr>
+              <w:instrText xml:space="preserve"> PAGEREF _Toc399744917 \h </w:instrText>
+            </w:r>
+            <w:r>
+              <w:rPr>
+                <w:noProof/>
+                <w:webHidden/>
+              </w:rPr>
+            </w:r>
+            <w:r>
+              <w:rPr>
+                <w:noProof/>
+                <w:webHidden/>
+              </w:rPr>
+              <w:fldChar w:fldCharType="separate"/>
+            </w:r>
+            <w:r>
+              <w:rPr>
+                <w:noProof/>
+                <w:webHidden/>
+              </w:rPr>
+              <w:t>7</w:t>
+            </w:r>
+            <w:r>
+              <w:rPr>
+                <w:noProof/>
+                <w:webHidden/>
+              </w:rPr>
+              <w:fldChar w:fldCharType="end"/>
+            </w:r>
+          </w:hyperlink>
+        </w:p>
+        <w:p>
+          <w:pPr>
+            <w:pStyle w:val="TOC3"/>
+            <w:tabs>
+              <w:tab w:val="right" w:leader="dot" w:pos="9736"/>
+            </w:tabs>
+            <w:rPr>
+              <w:rFonts w:eastAsiaTheme="minorEastAsia"/>
+              <w:noProof/>
+              <w:lang w:eastAsia="en-GB"/>
+            </w:rPr>
+          </w:pPr>
+          <w:hyperlink w:anchor="_Toc399744918" w:history="1">
+            <w:r>
+              <w:rPr>
+                <w:rStyle w:val="Hyperlink"/>
+                <w:noProof/>
+              </w:rPr>
+              <w:t>1.1 Connecting via TCP</w:t>
+            </w:r>
+            <w:r>
+              <w:rPr>
+                <w:noProof/>
+                <w:webHidden/>
+              </w:rPr>
+              <w:tab/>
+            </w:r>
+            <w:r>
+              <w:rPr>
+                <w:noProof/>
+                <w:webHidden/>
+              </w:rPr>
+              <w:fldChar w:fldCharType="begin"/>
+            </w:r>
+            <w:r>
+              <w:rPr>
+                <w:noProof/>
+                <w:webHidden/>
+              </w:rPr>
+              <w:instrText xml:space="preserve"> PAGEREF _Toc399744918 \h </w:instrText>
+            </w:r>
+            <w:r>
+              <w:rPr>
+                <w:noProof/>
+                <w:webHidden/>
+              </w:rPr>
+            </w:r>
+            <w:r>
+              <w:rPr>
+                <w:noProof/>
+                <w:webHidden/>
+              </w:rPr>
+              <w:fldChar w:fldCharType="separate"/>
+            </w:r>
+            <w:r>
+              <w:rPr>
+                <w:noProof/>
+                <w:webHidden/>
+              </w:rPr>
+              <w:t>7</w:t>
+            </w:r>
+            <w:r>
+              <w:rPr>
+                <w:noProof/>
+                <w:webHidden/>
+              </w:rPr>
+              <w:fldChar w:fldCharType="end"/>
+            </w:r>
+          </w:hyperlink>
+        </w:p>
+        <w:p>
+          <w:pPr>
+            <w:pStyle w:val="TOC3"/>
+            <w:tabs>
+              <w:tab w:val="right" w:leader="dot" w:pos="9736"/>
+            </w:tabs>
+            <w:rPr>
+              <w:rFonts w:eastAsiaTheme="minorEastAsia"/>
+              <w:noProof/>
+              <w:lang w:eastAsia="en-GB"/>
+            </w:rPr>
+          </w:pPr>
+          <w:hyperlink w:anchor="_Toc399744919" w:history="1">
+            <w:r>
+              <w:rPr>
+                <w:rStyle w:val="Hyperlink"/>
+                <w:noProof/>
+              </w:rPr>
+              <w:t>1.2 Connecting via Serial</w:t>
+            </w:r>
+            <w:r>
+              <w:rPr>
+                <w:noProof/>
+                <w:webHidden/>
+              </w:rPr>
+              <w:tab/>
+            </w:r>
+            <w:r>
+              <w:rPr>
+                <w:noProof/>
+                <w:webHidden/>
+              </w:rPr>
+              <w:fldChar w:fldCharType="begin"/>
+            </w:r>
+            <w:r>
+              <w:rPr>
+                <w:noProof/>
+                <w:webHidden/>
+              </w:rPr>
+              <w:instrText xml:space="preserve"> PAGEREF _Toc399744919 \h </w:instrText>
+            </w:r>
+            <w:r>
+              <w:rPr>
+                <w:noProof/>
+                <w:webHidden/>
+              </w:rPr>
+            </w:r>
+            <w:r>
+              <w:rPr>
+                <w:noProof/>
+                <w:webHidden/>
+              </w:rPr>
+              <w:fldChar w:fldCharType="separate"/>
+            </w:r>
+            <w:r>
+              <w:rPr>
+                <w:noProof/>
+                <w:webHidden/>
+              </w:rPr>
+              <w:t>8</w:t>
+            </w:r>
+            <w:r>
+              <w:rPr>
+                <w:noProof/>
+                <w:webHidden/>
+              </w:rPr>
+              <w:fldChar w:fldCharType="end"/>
+            </w:r>
+          </w:hyperlink>
+        </w:p>
+        <w:p>
+          <w:pPr>
+            <w:pStyle w:val="TOC2"/>
+            <w:tabs>
+              <w:tab w:val="right" w:leader="dot" w:pos="9736"/>
+            </w:tabs>
+            <w:rPr>
+              <w:rFonts w:eastAsiaTheme="minorEastAsia"/>
+              <w:noProof/>
+              <w:lang w:eastAsia="en-GB"/>
+            </w:rPr>
+          </w:pPr>
+          <w:hyperlink w:anchor="_Toc399744920" w:history="1">
+            <w:r>
+              <w:rPr>
+                <w:rStyle w:val="Hyperlink"/>
+                <w:noProof/>
+              </w:rPr>
+              <w:t>2. Reading values from Totus unit</w:t>
+            </w:r>
+            <w:r>
+              <w:rPr>
+                <w:noProof/>
+                <w:webHidden/>
+              </w:rPr>
+              <w:tab/>
+            </w:r>
+            <w:r>
+              <w:rPr>
+                <w:noProof/>
+                <w:webHidden/>
+              </w:rPr>
+              <w:fldChar w:fldCharType="begin"/>
+            </w:r>
+            <w:r>
+              <w:rPr>
+                <w:noProof/>
+                <w:webHidden/>
+              </w:rPr>
+              <w:instrText xml:space="preserve"> PAGEREF _Toc399744920 \h </w:instrText>
+            </w:r>
+            <w:r>
+              <w:rPr>
+                <w:noProof/>
+                <w:webHidden/>
+              </w:rPr>
+            </w:r>
+            <w:r>
+              <w:rPr>
+                <w:noProof/>
+                <w:webHidden/>
+              </w:rPr>
+              <w:fldChar w:fldCharType="separate"/>
+            </w:r>
+            <w:r>
+              <w:rPr>
+                <w:noProof/>
+                <w:webHidden/>
+              </w:rPr>
+              <w:t>8</w:t>
+            </w:r>
+            <w:r>
+              <w:rPr>
+                <w:noProof/>
+                <w:webHidden/>
+              </w:rPr>
+              <w:fldChar w:fldCharType="end"/>
+            </w:r>
+          </w:hyperlink>
+        </w:p>
+        <w:p>
+          <w:pPr>
+            <w:pStyle w:val="TOC3"/>
+            <w:tabs>
+              <w:tab w:val="right" w:leader="dot" w:pos="9736"/>
+            </w:tabs>
+            <w:rPr>
+              <w:rFonts w:eastAsiaTheme="minorEastAsia"/>
+              <w:noProof/>
+              <w:lang w:eastAsia="en-GB"/>
+            </w:rPr>
+          </w:pPr>
+          <w:hyperlink w:anchor="_Toc399744921" w:history="1">
+            <w:r>
+              <w:rPr>
+                <w:rStyle w:val="Hyperlink"/>
+                <w:noProof/>
+              </w:rPr>
+              <w:t>2.1 Reading temperatures</w:t>
+            </w:r>
+            <w:r>
+              <w:rPr>
+                <w:noProof/>
+                <w:webHidden/>
+              </w:rPr>
+              <w:tab/>
+            </w:r>
+            <w:r>
+              <w:rPr>
+                <w:noProof/>
+                <w:webHidden/>
+              </w:rPr>
+              <w:fldChar w:fldCharType="begin"/>
+            </w:r>
+            <w:r>
+              <w:rPr>
+                <w:noProof/>
+                <w:webHidden/>
+              </w:rPr>
+              <w:instrText xml:space="preserve"> PAGEREF _Toc399744921 \h </w:instrText>
+            </w:r>
+            <w:r>
+              <w:rPr>
+                <w:noProof/>
+                <w:webHidden/>
+              </w:rPr>
+            </w:r>
+            <w:r>
+              <w:rPr>
+                <w:noProof/>
+                <w:webHidden/>
+              </w:rPr>
+              <w:fldChar w:fldCharType="separate"/>
+            </w:r>
+            <w:r>
+              <w:rPr>
+                <w:noProof/>
+                <w:webHidden/>
+              </w:rPr>
+              <w:t>8</w:t>
+            </w:r>
+            <w:r>
+              <w:rPr>
+                <w:noProof/>
+                <w:webHidden/>
+              </w:rPr>
+              <w:fldChar w:fldCharType="end"/>
+            </w:r>
+          </w:hyperlink>
+        </w:p>
+        <w:p>
+          <w:pPr>
+            <w:pStyle w:val="TOC3"/>
+            <w:tabs>
+              <w:tab w:val="right" w:leader="dot" w:pos="9736"/>
+            </w:tabs>
+            <w:rPr>
+              <w:rFonts w:eastAsiaTheme="minorEastAsia"/>
+              <w:noProof/>
+              <w:lang w:eastAsia="en-GB"/>
+            </w:rPr>
+          </w:pPr>
+          <w:hyperlink w:anchor="_Toc399744922" w:history="1">
+            <w:r>
+              <w:rPr>
+                <w:rStyle w:val="Hyperlink"/>
+                <w:noProof/>
+              </w:rPr>
+              <w:t>2.2 Reading alarms</w:t>
+            </w:r>
+            <w:r>
+              <w:rPr>
+                <w:noProof/>
+                <w:webHidden/>
+              </w:rPr>
+              <w:tab/>
+            </w:r>
+            <w:r>
+              <w:rPr>
+                <w:noProof/>
+                <w:webHidden/>
+              </w:rPr>
+              <w:fldChar w:fldCharType="begin"/>
+            </w:r>
+            <w:r>
+              <w:rPr>
+                <w:noProof/>
+                <w:webHidden/>
+              </w:rPr>
+              <w:instrText xml:space="preserve"> PAGEREF _Toc399744922 \h </w:instrText>
+            </w:r>
+            <w:r>
+              <w:rPr>
+                <w:noProof/>
+                <w:webHidden/>
+              </w:rPr>
+            </w:r>
+            <w:r>
+              <w:rPr>
+                <w:noProof/>
+                <w:webHidden/>
+              </w:rPr>
+              <w:fldChar w:fldCharType="separate"/>
+            </w:r>
+            <w:r>
+              <w:rPr>
+                <w:noProof/>
+                <w:webHidden/>
+              </w:rPr>
+              <w:t>9</w:t>
+            </w:r>
+            <w:r>
+              <w:rPr>
+                <w:noProof/>
+                <w:webHidden/>
+              </w:rPr>
+              <w:fldChar w:fldCharType="end"/>
+            </w:r>
+          </w:hyperlink>
+        </w:p>
+        <w:p>
+          <w:pPr>
+            <w:pStyle w:val="TOC3"/>
+            <w:tabs>
+              <w:tab w:val="right" w:leader="dot" w:pos="9736"/>
+            </w:tabs>
+            <w:rPr>
+              <w:rFonts w:eastAsiaTheme="minorEastAsia"/>
+              <w:noProof/>
+              <w:lang w:eastAsia="en-GB"/>
+            </w:rPr>
+          </w:pPr>
+          <w:hyperlink w:anchor="_Toc399744923" w:history="1">
+            <w:r>
+              <w:rPr>
+                <w:rStyle w:val="Hyperlink"/>
+                <w:noProof/>
+              </w:rPr>
+              <w:t>2.3 Reading DGA values</w:t>
+            </w:r>
+            <w:r>
+              <w:rPr>
+                <w:noProof/>
+                <w:webHidden/>
+              </w:rPr>
+              <w:tab/>
+            </w:r>
+            <w:r>
+              <w:rPr>
+                <w:noProof/>
+                <w:webHidden/>
+              </w:rPr>
+              <w:fldChar w:fldCharType="begin"/>
+            </w:r>
+            <w:r>
+              <w:rPr>
+                <w:noProof/>
+                <w:webHidden/>
+              </w:rPr>
+              <w:instrText xml:space="preserve"> PAGEREF _Toc399744923 \h </w:instrText>
+            </w:r>
+            <w:r>
+              <w:rPr>
+                <w:noProof/>
+                <w:webHidden/>
+              </w:rPr>
+            </w:r>
+            <w:r>
+              <w:rPr>
+                <w:noProof/>
+                <w:webHidden/>
+              </w:rPr>
+              <w:fldChar w:fldCharType="separate"/>
+            </w:r>
+            <w:r>
+              <w:rPr>
+                <w:noProof/>
+                <w:webHidden/>
+              </w:rPr>
+              <w:t>9</w:t>
+            </w:r>
+            <w:r>
+              <w:rPr>
+                <w:noProof/>
+                <w:webHidden/>
+              </w:rPr>
+              <w:fldChar w:fldCharType="end"/>
+            </w:r>
+          </w:hyperlink>
+        </w:p>
+        <w:p>
+          <w:pPr>
+            <w:pStyle w:val="TOC1"/>
+            <w:tabs>
+              <w:tab w:val="right" w:leader="dot" w:pos="9736"/>
+            </w:tabs>
+            <w:rPr>
+              <w:rFonts w:asciiTheme="minorHAnsi" w:eastAsiaTheme="minorEastAsia" w:hAnsiTheme="minorHAnsi" w:cstheme="minorBidi"/>
+              <w:b w:val="0"/>
+              <w:bCs w:val="0"/>
+              <w:caps w:val="0"/>
+              <w:noProof/>
+              <w:sz w:val="22"/>
+              <w:szCs w:val="22"/>
+              <w:lang w:eastAsia="en-GB"/>
+            </w:rPr>
+          </w:pPr>
+          <w:hyperlink w:anchor="_Toc399744924" w:history="1">
+            <w:r>
+              <w:rPr>
+                <w:rStyle w:val="Hyperlink"/>
+                <w:noProof/>
+              </w:rPr>
               <w:t>Conclusions</w:t>
             </w:r>
             <w:r>
@@ -1247,7 +1317,7 @@
                 <w:noProof/>
                 <w:webHidden/>
               </w:rPr>
-              <w:instrText xml:space="preserve"> PAGEREF _Toc399516190 \h </w:instrText>
+              <w:instrText xml:space="preserve"> PAGEREF _Toc399744924 \h </w:instrText>
             </w:r>
             <w:r>
               <w:rPr>
@@ -1294,26 +1364,27 @@
       <w:pPr>
         <w:pStyle w:val="Heading1"/>
       </w:pPr>
-      <w:bookmarkStart w:id="1" w:name="_Toc269374658"/>
-      <w:bookmarkStart w:id="2" w:name="_Toc298970386"/>
-      <w:bookmarkStart w:id="3" w:name="_Toc298970651"/>
-      <w:bookmarkStart w:id="4" w:name="_Toc302111471"/>
-      <w:bookmarkStart w:id="5" w:name="_Toc302464239"/>
-      <w:bookmarkStart w:id="6" w:name="_Toc303247435"/>
-      <w:bookmarkStart w:id="7" w:name="_Toc303336952"/>
-      <w:bookmarkStart w:id="8" w:name="_Toc303583927"/>
-      <w:bookmarkStart w:id="9" w:name="_Toc303584535"/>
-      <w:bookmarkStart w:id="10" w:name="_Toc303928821"/>
-      <w:bookmarkStart w:id="11" w:name="_Toc303951594"/>
-      <w:bookmarkStart w:id="12" w:name="_Toc303961612"/>
-      <w:bookmarkStart w:id="13" w:name="_Toc304200590"/>
-      <w:bookmarkStart w:id="14" w:name="_Toc304327872"/>
-      <w:bookmarkStart w:id="15" w:name="_Toc304327987"/>
-      <w:bookmarkStart w:id="16" w:name="_Toc390328962"/>
-      <w:bookmarkStart w:id="17" w:name="_Toc399516175"/>
+      <w:bookmarkStart w:id="0" w:name="_Toc269374658"/>
+      <w:bookmarkStart w:id="1" w:name="_Toc298970386"/>
+      <w:bookmarkStart w:id="2" w:name="_Toc298970651"/>
+      <w:bookmarkStart w:id="3" w:name="_Toc302111471"/>
+      <w:bookmarkStart w:id="4" w:name="_Toc302464239"/>
+      <w:bookmarkStart w:id="5" w:name="_Toc303247435"/>
+      <w:bookmarkStart w:id="6" w:name="_Toc303336952"/>
+      <w:bookmarkStart w:id="7" w:name="_Toc303583927"/>
+      <w:bookmarkStart w:id="8" w:name="_Toc303584535"/>
+      <w:bookmarkStart w:id="9" w:name="_Toc303928821"/>
+      <w:bookmarkStart w:id="10" w:name="_Toc303951594"/>
+      <w:bookmarkStart w:id="11" w:name="_Toc303961612"/>
+      <w:bookmarkStart w:id="12" w:name="_Toc304200590"/>
+      <w:bookmarkStart w:id="13" w:name="_Toc304327872"/>
+      <w:bookmarkStart w:id="14" w:name="_Toc304327987"/>
+      <w:bookmarkStart w:id="15" w:name="_Toc390328962"/>
+      <w:bookmarkStart w:id="16" w:name="_Toc399744908"/>
       <w:r>
         <w:t>Document History</w:t>
       </w:r>
+      <w:bookmarkEnd w:id="0"/>
       <w:bookmarkEnd w:id="1"/>
       <w:bookmarkEnd w:id="2"/>
       <w:bookmarkEnd w:id="3"/>
@@ -1330,7 +1401,6 @@
       <w:bookmarkEnd w:id="14"/>
       <w:bookmarkEnd w:id="15"/>
       <w:bookmarkEnd w:id="16"/>
-      <w:bookmarkEnd w:id="17"/>
     </w:p>
     <w:tbl>
       <w:tblPr>
@@ -1536,73 +1606,73 @@
           <w:color w:val="000000" w:themeColor="text1"/>
         </w:rPr>
       </w:pPr>
-      <w:bookmarkStart w:id="18" w:name="_Toc399516176"/>
+      <w:bookmarkStart w:id="17" w:name="_Toc399744909"/>
       <w:r>
         <w:rPr>
           <w:color w:val="000000" w:themeColor="text1"/>
         </w:rPr>
+        <w:lastRenderedPageBreak/>
         <w:t>Introduction</w:t>
       </w:r>
+      <w:bookmarkEnd w:id="17"/>
+    </w:p>
+    <w:p/>
+    <w:p>
+      <w:r>
+        <w:t xml:space="preserve">The purpose of the document is to introduce customers into using </w:t>
+      </w:r>
+      <w:r>
+        <w:t xml:space="preserve">available </w:t>
+      </w:r>
+      <w:r>
+        <w:t>MODBUS so</w:t>
+      </w:r>
+      <w:r>
+        <w:t>ftware libraries to connect their software to TOTUS instruments.</w:t>
+      </w:r>
+    </w:p>
+    <w:p>
+      <w:r>
+        <w:t xml:space="preserve">This document assumes you can access </w:t>
+      </w:r>
+      <w:proofErr w:type="spellStart"/>
+      <w:r>
+        <w:t>Totus</w:t>
+      </w:r>
+      <w:proofErr w:type="spellEnd"/>
+      <w:r>
+        <w:t xml:space="preserve"> interface by typing in your browser the IP address of the unit</w:t>
+      </w:r>
+      <w:r>
+        <w:t xml:space="preserve"> (in this document we will use &lt;</w:t>
+      </w:r>
+      <w:proofErr w:type="spellStart"/>
+      <w:r>
+        <w:t>Totus</w:t>
+      </w:r>
+      <w:proofErr w:type="spellEnd"/>
+      <w:r>
+        <w:t>-IP&gt;)</w:t>
+      </w:r>
+      <w:r>
+        <w:t>. You may have to setup VPN connection, for which you need to contact Camlin Technologies.</w:t>
+      </w:r>
+      <w:r>
+        <w:t xml:space="preserve"> </w:t>
+      </w:r>
+    </w:p>
+    <w:p/>
+    <w:p>
+      <w:pPr>
+        <w:pStyle w:val="Heading1"/>
+      </w:pPr>
+      <w:bookmarkStart w:id="18" w:name="_Toc399515024"/>
+      <w:bookmarkStart w:id="19" w:name="_Toc399744910"/>
+      <w:r>
+        <w:t>Configure MODBUS on TOTUS</w:t>
+      </w:r>
       <w:bookmarkEnd w:id="18"/>
-    </w:p>
-    <w:p/>
-    <w:p>
-      <w:r>
-        <w:lastRenderedPageBreak/>
-        <w:t xml:space="preserve">The purpose of the document is to introduce customers into using </w:t>
-      </w:r>
-      <w:r>
-        <w:t xml:space="preserve">available </w:t>
-      </w:r>
-      <w:r>
-        <w:t>MODBUS so</w:t>
-      </w:r>
-      <w:r>
-        <w:t>ftware libraries to connect their software to TOTUS instruments.</w:t>
-      </w:r>
-    </w:p>
-    <w:p>
-      <w:r>
-        <w:t xml:space="preserve">This document assumes you can access </w:t>
-      </w:r>
-      <w:proofErr w:type="spellStart"/>
-      <w:r>
-        <w:t>Totus</w:t>
-      </w:r>
-      <w:proofErr w:type="spellEnd"/>
-      <w:r>
-        <w:t xml:space="preserve"> interface by typing in your browser the IP address of the unit</w:t>
-      </w:r>
-      <w:r>
-        <w:t xml:space="preserve"> (in this document we will use &lt;</w:t>
-      </w:r>
-      <w:proofErr w:type="spellStart"/>
-      <w:r>
-        <w:t>Totus</w:t>
-      </w:r>
-      <w:proofErr w:type="spellEnd"/>
-      <w:r>
-        <w:t>-IP&gt;)</w:t>
-      </w:r>
-      <w:r>
-        <w:t>. You may have to setup VPN connection, for which you need to contact Camlin Technologies.</w:t>
-      </w:r>
-      <w:r>
-        <w:t xml:space="preserve"> </w:t>
-      </w:r>
-    </w:p>
-    <w:p/>
-    <w:p>
-      <w:pPr>
-        <w:pStyle w:val="Heading1"/>
-      </w:pPr>
-      <w:bookmarkStart w:id="19" w:name="_Toc399515024"/>
-      <w:bookmarkStart w:id="20" w:name="_Toc399516177"/>
-      <w:r>
-        <w:t>Configure MODBUS on TOTUS</w:t>
-      </w:r>
       <w:bookmarkEnd w:id="19"/>
-      <w:bookmarkEnd w:id="20"/>
     </w:p>
     <w:p>
       <w:pPr>
@@ -1612,13 +1682,13 @@
           <w:numId w:val="2"/>
         </w:numPr>
       </w:pPr>
-      <w:bookmarkStart w:id="21" w:name="_Toc399515025"/>
-      <w:bookmarkStart w:id="22" w:name="_Toc399516178"/>
+      <w:bookmarkStart w:id="20" w:name="_Toc399515025"/>
+      <w:bookmarkStart w:id="21" w:name="_Toc399744911"/>
       <w:r>
         <w:t>Configure Modbus via TCP</w:t>
       </w:r>
+      <w:bookmarkEnd w:id="20"/>
       <w:bookmarkEnd w:id="21"/>
-      <w:bookmarkEnd w:id="22"/>
       <w:r>
         <w:t xml:space="preserve"> </w:t>
       </w:r>
@@ -1746,13 +1816,13 @@
           <w:numId w:val="2"/>
         </w:numPr>
       </w:pPr>
-      <w:bookmarkStart w:id="23" w:name="_Toc399515026"/>
-      <w:bookmarkStart w:id="24" w:name="_Toc399516179"/>
+      <w:bookmarkStart w:id="22" w:name="_Toc399515026"/>
+      <w:bookmarkStart w:id="23" w:name="_Toc399744912"/>
       <w:r>
         <w:t>Configure Modbus via Serial</w:t>
       </w:r>
+      <w:bookmarkEnd w:id="22"/>
       <w:bookmarkEnd w:id="23"/>
-      <w:bookmarkEnd w:id="24"/>
     </w:p>
     <w:p/>
     <w:p>
@@ -1868,8 +1938,8 @@
       <w:pPr>
         <w:pStyle w:val="Heading1"/>
       </w:pPr>
-      <w:bookmarkStart w:id="25" w:name="_Toc399515027"/>
-      <w:bookmarkStart w:id="26" w:name="_Toc399516180"/>
+      <w:bookmarkStart w:id="24" w:name="_Toc399515027"/>
+      <w:bookmarkStart w:id="25" w:name="_Toc399744913"/>
       <w:proofErr w:type="spellStart"/>
       <w:r>
         <w:t>Totus</w:t>
@@ -1878,8 +1948,8 @@
       <w:r>
         <w:t xml:space="preserve"> Modbus Register map</w:t>
       </w:r>
+      <w:bookmarkEnd w:id="24"/>
       <w:bookmarkEnd w:id="25"/>
-      <w:bookmarkEnd w:id="26"/>
     </w:p>
     <w:p/>
     <w:p>
@@ -1983,6 +2053,7 @@
                 <w:sz w:val="15"/>
                 <w:szCs w:val="15"/>
               </w:rPr>
+              <w:lastRenderedPageBreak/>
               <w:t>Topic</w:t>
             </w:r>
           </w:p>
@@ -2303,7 +2374,6 @@
                 <w:sz w:val="15"/>
                 <w:szCs w:val="15"/>
               </w:rPr>
-              <w:lastRenderedPageBreak/>
               <w:t>UTC Time</w:t>
             </w:r>
           </w:p>
@@ -3094,11 +3164,11 @@
       <w:pPr>
         <w:pStyle w:val="Heading1"/>
       </w:pPr>
-      <w:bookmarkStart w:id="27" w:name="_Toc399516181"/>
+      <w:bookmarkStart w:id="26" w:name="_Toc399744914"/>
       <w:r>
         <w:t>Pre-requisites</w:t>
       </w:r>
-      <w:bookmarkEnd w:id="27"/>
+      <w:bookmarkEnd w:id="26"/>
     </w:p>
     <w:p>
       <w:r>
@@ -3227,7 +3297,44 @@
       </w:r>
       <w:proofErr w:type="spellEnd"/>
       <w:r>
-        <w:t xml:space="preserve"> Inc. since Java Communications API doesn’t support x64 bit Windows platforms. </w:t>
+        <w:t xml:space="preserve"> Inc. since </w:t>
+      </w:r>
+      <w:proofErr w:type="spellStart"/>
+      <w:r>
+        <w:t>Javax</w:t>
+      </w:r>
+      <w:proofErr w:type="spellEnd"/>
+      <w:r>
+        <w:t xml:space="preserve"> (</w:t>
+      </w:r>
+      <w:r>
+        <w:t>Java Communications API</w:t>
+      </w:r>
+      <w:r>
+        <w:t>)</w:t>
+      </w:r>
+      <w:r>
+        <w:t xml:space="preserve"> doesn’t sup</w:t>
+      </w:r>
+      <w:r>
+        <w:t>port x64 bit Windows platforms, otherwise skip to “</w:t>
+      </w:r>
+      <w:r>
+        <w:t>Project setup</w:t>
+      </w:r>
+      <w:r>
+        <w:t>” section</w:t>
+      </w:r>
+      <w:r>
+        <w:t xml:space="preserve"> if using TCP or </w:t>
+      </w:r>
+      <w:proofErr w:type="spellStart"/>
+      <w:r>
+        <w:t>Javax</w:t>
+      </w:r>
+      <w:proofErr w:type="spellEnd"/>
+      <w:r>
+        <w:t>.</w:t>
       </w:r>
     </w:p>
     <w:p>
@@ -3273,11 +3380,16 @@
       <w:pPr>
         <w:pStyle w:val="Heading1"/>
       </w:pPr>
-      <w:bookmarkStart w:id="28" w:name="_Toc399516182"/>
-      <w:r>
-        <w:t>Project setup</w:t>
-      </w:r>
-      <w:bookmarkEnd w:id="28"/>
+      <w:bookmarkStart w:id="27" w:name="_Toc399744915"/>
+      <w:proofErr w:type="spellStart"/>
+      <w:r>
+        <w:t>Jamod</w:t>
+      </w:r>
+      <w:proofErr w:type="spellEnd"/>
+      <w:r>
+        <w:t xml:space="preserve"> setup</w:t>
+      </w:r>
+      <w:bookmarkEnd w:id="27"/>
     </w:p>
     <w:p>
       <w:r>
@@ -3442,13 +3554,16 @@
         <w:t xml:space="preserve">false so it’s </w:t>
       </w:r>
       <w:r>
-        <w:t xml:space="preserve">built for </w:t>
-      </w:r>
-      <w:r>
-        <w:t xml:space="preserve">comm.jar which is </w:t>
-      </w:r>
-      <w:r>
-        <w:t xml:space="preserve">Java Communications API). </w:t>
+        <w:t>built for Java Communications API</w:t>
+      </w:r>
+      <w:r>
+        <w:t xml:space="preserve"> </w:t>
+      </w:r>
+      <w:r>
+        <w:t>comm.jar</w:t>
+      </w:r>
+      <w:r>
+        <w:t xml:space="preserve">). </w:t>
       </w:r>
     </w:p>
     <w:p>
@@ -3647,8 +3762,36 @@
       </w:r>
     </w:p>
     <w:p>
-      <w:r>
-        <w:t xml:space="preserve">Create a new project (i.e. </w:t>
+      <w:pPr>
+        <w:pStyle w:val="Heading1"/>
+      </w:pPr>
+    </w:p>
+    <w:p>
+      <w:pPr>
+        <w:pStyle w:val="Heading1"/>
+      </w:pPr>
+      <w:bookmarkStart w:id="28" w:name="_Toc399744916"/>
+      <w:r>
+        <w:t>Project Setup</w:t>
+      </w:r>
+      <w:bookmarkEnd w:id="28"/>
+    </w:p>
+    <w:p>
+      <w:pPr>
+        <w:rPr>
+          <w:rFonts w:ascii="Arial" w:hAnsi="Arial" w:cs="Arial"/>
+          <w:sz w:val="19"/>
+          <w:szCs w:val="19"/>
+        </w:rPr>
+      </w:pPr>
+      <w:r>
+        <w:t>Create a new project (e.</w:t>
+      </w:r>
+      <w:r>
+        <w:t>g.</w:t>
+      </w:r>
+      <w:r>
+        <w:t xml:space="preserve"> </w:t>
       </w:r>
       <w:proofErr w:type="spellStart"/>
       <w:r>
@@ -3658,6 +3801,14 @@
       <w:r>
         <w:t xml:space="preserve">) then add </w:t>
       </w:r>
+      <w:proofErr w:type="spellStart"/>
+      <w:r>
+        <w:t>Jamod</w:t>
+      </w:r>
+      <w:proofErr w:type="spellEnd"/>
+      <w:r>
+        <w:t xml:space="preserve"> library to the project (either </w:t>
+      </w:r>
       <w:r>
         <w:t>jamod-1.2rc1-src/</w:t>
       </w:r>
@@ -3697,7 +3848,97 @@
           <w:sz w:val="19"/>
           <w:szCs w:val="19"/>
         </w:rPr>
-        <w:t xml:space="preserve"> and </w:t>
+        <w:t xml:space="preserve"> or the </w:t>
+      </w:r>
+      <w:r>
+        <w:rPr>
+          <w:rFonts w:ascii="Arial" w:hAnsi="Arial" w:cs="Arial"/>
+          <w:sz w:val="19"/>
+          <w:szCs w:val="19"/>
+        </w:rPr>
+        <w:t>jamod-1.2-SNAPSHOT.jar</w:t>
+      </w:r>
+      <w:r>
+        <w:rPr>
+          <w:rFonts w:ascii="Arial" w:hAnsi="Arial" w:cs="Arial"/>
+          <w:sz w:val="19"/>
+          <w:szCs w:val="19"/>
+        </w:rPr>
+        <w:t xml:space="preserve"> from project website</w:t>
+      </w:r>
+      <w:r>
+        <w:rPr>
+          <w:rFonts w:ascii="Arial" w:hAnsi="Arial" w:cs="Arial"/>
+          <w:sz w:val="19"/>
+          <w:szCs w:val="19"/>
+        </w:rPr>
+        <w:t>).</w:t>
+      </w:r>
+    </w:p>
+    <w:p>
+      <w:r>
+        <w:rPr>
+          <w:rFonts w:ascii="Arial" w:hAnsi="Arial" w:cs="Arial"/>
+          <w:sz w:val="19"/>
+          <w:szCs w:val="19"/>
+        </w:rPr>
+        <w:t xml:space="preserve">If using </w:t>
+      </w:r>
+      <w:r>
+        <w:rPr>
+          <w:rFonts w:ascii="Arial" w:hAnsi="Arial" w:cs="Arial"/>
+          <w:sz w:val="19"/>
+          <w:szCs w:val="19"/>
+        </w:rPr>
+        <w:t xml:space="preserve">serial communication </w:t>
+      </w:r>
+      <w:r>
+        <w:rPr>
+          <w:rFonts w:ascii="Arial" w:hAnsi="Arial" w:cs="Arial"/>
+          <w:sz w:val="19"/>
+          <w:szCs w:val="19"/>
+        </w:rPr>
+        <w:t xml:space="preserve">additionally </w:t>
+      </w:r>
+      <w:r>
+        <w:rPr>
+          <w:rFonts w:ascii="Arial" w:hAnsi="Arial" w:cs="Arial"/>
+          <w:sz w:val="19"/>
+          <w:szCs w:val="19"/>
+        </w:rPr>
+        <w:t xml:space="preserve">include </w:t>
+      </w:r>
+      <w:r>
+        <w:rPr>
+          <w:rFonts w:ascii="Arial" w:hAnsi="Arial" w:cs="Arial"/>
+          <w:sz w:val="19"/>
+          <w:szCs w:val="19"/>
+        </w:rPr>
+        <w:t xml:space="preserve">comm.jar </w:t>
+      </w:r>
+      <w:r>
+        <w:rPr>
+          <w:rFonts w:ascii="Arial" w:hAnsi="Arial" w:cs="Arial"/>
+          <w:sz w:val="19"/>
+          <w:szCs w:val="19"/>
+        </w:rPr>
+        <w:t>(</w:t>
+      </w:r>
+      <w:r>
+        <w:rPr>
+          <w:rFonts w:ascii="Arial" w:hAnsi="Arial" w:cs="Arial"/>
+          <w:sz w:val="19"/>
+          <w:szCs w:val="19"/>
+        </w:rPr>
+        <w:t xml:space="preserve">Java Communications API </w:t>
+      </w:r>
+      <w:r>
+        <w:rPr>
+          <w:rFonts w:ascii="Arial" w:hAnsi="Arial" w:cs="Arial"/>
+          <w:sz w:val="19"/>
+          <w:szCs w:val="19"/>
+        </w:rPr>
+        <w:t xml:space="preserve">for Linux/Solaris) or </w:t>
       </w:r>
       <w:r>
         <w:t>jamod-1.2rc1-src/lib/</w:t>
@@ -3708,47 +3949,10 @@
           <w:sz w:val="19"/>
           <w:szCs w:val="19"/>
         </w:rPr>
-        <w:t xml:space="preserve">RXTXcomm.jar (or the </w:t>
-      </w:r>
-      <w:r>
-        <w:rPr>
-          <w:rFonts w:ascii="Arial" w:hAnsi="Arial" w:cs="Arial"/>
-          <w:sz w:val="19"/>
-          <w:szCs w:val="19"/>
-        </w:rPr>
-        <w:t>jamod-1.2-SNAPSHOT.jar</w:t>
-      </w:r>
-      <w:r>
-        <w:rPr>
-          <w:rFonts w:ascii="Arial" w:hAnsi="Arial" w:cs="Arial"/>
-          <w:sz w:val="19"/>
-          <w:szCs w:val="19"/>
-        </w:rPr>
-        <w:t xml:space="preserve"> and comm.jar from project website if building for Linux/Solaris</w:t>
-      </w:r>
-      <w:r>
-        <w:rPr>
-          <w:rFonts w:ascii="Arial" w:hAnsi="Arial" w:cs="Arial"/>
-          <w:sz w:val="19"/>
-          <w:szCs w:val="19"/>
-        </w:rPr>
-        <w:t xml:space="preserve"> </w:t>
-      </w:r>
-      <w:r>
-        <w:rPr>
-          <w:rFonts w:ascii="Arial" w:hAnsi="Arial" w:cs="Arial"/>
-          <w:sz w:val="19"/>
-          <w:szCs w:val="19"/>
-        </w:rPr>
-        <w:t xml:space="preserve">using </w:t>
-      </w:r>
-      <w:r>
-        <w:rPr>
-          <w:rFonts w:ascii="Arial" w:hAnsi="Arial" w:cs="Arial"/>
-          <w:sz w:val="19"/>
-          <w:szCs w:val="19"/>
-        </w:rPr>
-        <w:t xml:space="preserve">Java Communications API) </w:t>
+        <w:t>RXTXcomm.jar</w:t>
+      </w:r>
+      <w:r>
+        <w:t xml:space="preserve"> (Windows) </w:t>
       </w:r>
       <w:r>
         <w:t>to project library</w:t>
@@ -3827,7 +4031,7 @@
       <w:pPr>
         <w:pStyle w:val="Heading2"/>
       </w:pPr>
-      <w:bookmarkStart w:id="29" w:name="_Toc399516183"/>
+      <w:bookmarkStart w:id="29" w:name="_Toc399744917"/>
       <w:r>
         <w:t>1</w:t>
       </w:r>
@@ -3846,7 +4050,34 @@
     </w:p>
     <w:p>
       <w:r>
-        <w:t>Jump to section 1.1 for TCP and 1.2 for Serial connection</w:t>
+        <w:t xml:space="preserve">Jump to section 1.1 </w:t>
+      </w:r>
+      <w:r>
+        <w:t>if</w:t>
+      </w:r>
+      <w:r>
+        <w:t xml:space="preserve"> </w:t>
+      </w:r>
+      <w:r>
+        <w:t xml:space="preserve">connecting via </w:t>
+      </w:r>
+      <w:r>
+        <w:t xml:space="preserve">TCP </w:t>
+      </w:r>
+      <w:r>
+        <w:t xml:space="preserve">or section </w:t>
+      </w:r>
+      <w:r>
+        <w:t xml:space="preserve">1.2 </w:t>
+      </w:r>
+      <w:r>
+        <w:t>if connecting via</w:t>
+      </w:r>
+      <w:r>
+        <w:t xml:space="preserve"> Serial connection</w:t>
+      </w:r>
+      <w:r>
+        <w:t>.</w:t>
       </w:r>
     </w:p>
     <w:p/>
@@ -3854,7 +4085,7 @@
       <w:pPr>
         <w:pStyle w:val="Heading3"/>
       </w:pPr>
-      <w:bookmarkStart w:id="30" w:name="_Toc399516184"/>
+      <w:bookmarkStart w:id="30" w:name="_Toc399744918"/>
       <w:r>
         <w:t>1</w:t>
       </w:r>
@@ -4634,7 +4865,7 @@
       <w:pPr>
         <w:pStyle w:val="Heading3"/>
       </w:pPr>
-      <w:bookmarkStart w:id="31" w:name="_Toc399516185"/>
+      <w:bookmarkStart w:id="31" w:name="_Toc399744919"/>
       <w:r>
         <w:t>1</w:t>
       </w:r>
@@ -6105,7 +6336,7 @@
       <w:pPr>
         <w:pStyle w:val="Heading2"/>
       </w:pPr>
-      <w:bookmarkStart w:id="32" w:name="_Toc399516186"/>
+      <w:bookmarkStart w:id="32" w:name="_Toc399744920"/>
       <w:r>
         <w:t>2.</w:t>
       </w:r>
@@ -6129,32 +6360,56 @@
       <w:proofErr w:type="spellStart"/>
       <w:proofErr w:type="gramStart"/>
       <w:r>
+        <w:rPr>
+          <w:rFonts w:ascii="Courier New" w:hAnsi="Courier New" w:cs="Courier New"/>
+        </w:rPr>
         <w:t>trans.setRequest</w:t>
       </w:r>
       <w:proofErr w:type="spellEnd"/>
       <w:r>
+        <w:rPr>
+          <w:rFonts w:ascii="Courier New" w:hAnsi="Courier New" w:cs="Courier New"/>
+        </w:rPr>
         <w:t>(</w:t>
       </w:r>
       <w:proofErr w:type="gramEnd"/>
       <w:r>
-        <w:t>) method</w:t>
+        <w:rPr>
+          <w:rFonts w:ascii="Courier New" w:hAnsi="Courier New" w:cs="Courier New"/>
+        </w:rPr>
+        <w:t>)</w:t>
+      </w:r>
+      <w:r>
+        <w:t xml:space="preserve"> method</w:t>
       </w:r>
       <w:r>
         <w:t xml:space="preserve"> that receive requests of type </w:t>
       </w:r>
       <w:proofErr w:type="spellStart"/>
       <w:r>
+        <w:rPr>
+          <w:rFonts w:ascii="Courier New" w:hAnsi="Courier New" w:cs="Courier New"/>
+        </w:rPr>
         <w:t>R</w:t>
       </w:r>
       <w:r>
+        <w:rPr>
+          <w:rFonts w:ascii="Courier New" w:hAnsi="Courier New" w:cs="Courier New"/>
+        </w:rPr>
         <w:t>eadInputRegistersRequest</w:t>
       </w:r>
       <w:proofErr w:type="spellEnd"/>
       <w:r>
+        <w:rPr>
+          <w:rFonts w:ascii="Courier New" w:hAnsi="Courier New" w:cs="Courier New"/>
+        </w:rPr>
         <w:t>/</w:t>
       </w:r>
       <w:proofErr w:type="spellStart"/>
       <w:r>
+        <w:rPr>
+          <w:rFonts w:ascii="Courier New" w:hAnsi="Courier New" w:cs="Courier New"/>
+        </w:rPr>
         <w:t>ReadInputDiscretesRequest</w:t>
       </w:r>
       <w:proofErr w:type="spellEnd"/>
@@ -6169,33 +6424,60 @@
       </w:r>
       <w:proofErr w:type="spellStart"/>
       <w:r>
+        <w:rPr>
+          <w:rFonts w:ascii="Courier New" w:hAnsi="Courier New" w:cs="Courier New"/>
+        </w:rPr>
         <w:t>trans.execute</w:t>
       </w:r>
       <w:proofErr w:type="spellEnd"/>
       <w:r>
-        <w:t xml:space="preserve">() then </w:t>
-      </w:r>
-      <w:proofErr w:type="spellStart"/>
-      <w:r>
+        <w:rPr>
+          <w:rFonts w:ascii="Courier New" w:hAnsi="Courier New" w:cs="Courier New"/>
+        </w:rPr>
+        <w:t>()</w:t>
+      </w:r>
+      <w:r>
+        <w:t xml:space="preserve"> then </w:t>
+      </w:r>
+      <w:proofErr w:type="spellStart"/>
+      <w:r>
+        <w:rPr>
+          <w:rFonts w:ascii="Courier New" w:hAnsi="Courier New" w:cs="Courier New"/>
+        </w:rPr>
         <w:t>trans.getResponse</w:t>
       </w:r>
       <w:proofErr w:type="spellEnd"/>
       <w:r>
-        <w:t xml:space="preserve">() </w:t>
+        <w:rPr>
+          <w:rFonts w:ascii="Courier New" w:hAnsi="Courier New" w:cs="Courier New"/>
+        </w:rPr>
+        <w:t>()</w:t>
+      </w:r>
+      <w:r>
+        <w:t xml:space="preserve"> </w:t>
       </w:r>
       <w:r>
         <w:t xml:space="preserve">returns </w:t>
       </w:r>
       <w:proofErr w:type="spellStart"/>
       <w:r>
+        <w:rPr>
+          <w:rFonts w:ascii="Courier New" w:hAnsi="Courier New" w:cs="Courier New"/>
+        </w:rPr>
         <w:t>ReadInputRegistersResponse</w:t>
       </w:r>
       <w:proofErr w:type="spellEnd"/>
       <w:r>
+        <w:rPr>
+          <w:rFonts w:ascii="Courier New" w:hAnsi="Courier New" w:cs="Courier New"/>
+        </w:rPr>
         <w:t>/</w:t>
       </w:r>
       <w:proofErr w:type="spellStart"/>
       <w:r>
+        <w:rPr>
+          <w:rFonts w:ascii="Courier New" w:hAnsi="Courier New" w:cs="Courier New"/>
+        </w:rPr>
         <w:t>ReadInputDiscretesResponse</w:t>
       </w:r>
       <w:proofErr w:type="spellEnd"/>
@@ -6213,7 +6495,7 @@
       <w:pPr>
         <w:pStyle w:val="Heading3"/>
       </w:pPr>
-      <w:bookmarkStart w:id="33" w:name="_Toc399516187"/>
+      <w:bookmarkStart w:id="33" w:name="_Toc399744921"/>
       <w:r>
         <w:t>2</w:t>
       </w:r>
@@ -6727,7 +7009,6 @@
           <w:sz w:val="19"/>
           <w:szCs w:val="19"/>
         </w:rPr>
-        <w:lastRenderedPageBreak/>
         <w:t xml:space="preserve">String </w:t>
       </w:r>
       <w:proofErr w:type="spellStart"/>
@@ -7907,7 +8188,7 @@
       <w:pPr>
         <w:pStyle w:val="Heading3"/>
       </w:pPr>
-      <w:bookmarkStart w:id="34" w:name="_Toc399516188"/>
+      <w:bookmarkStart w:id="34" w:name="_Toc399744922"/>
       <w:r>
         <w:t>2</w:t>
       </w:r>
@@ -9066,7 +9347,7 @@
       <w:pPr>
         <w:pStyle w:val="Heading3"/>
       </w:pPr>
-      <w:bookmarkStart w:id="35" w:name="_Toc399516189"/>
+      <w:bookmarkStart w:id="35" w:name="_Toc399744923"/>
       <w:r>
         <w:t>2</w:t>
       </w:r>
@@ -9817,6 +10098,7 @@
           <w:sz w:val="19"/>
           <w:szCs w:val="19"/>
         </w:rPr>
+        <w:lastRenderedPageBreak/>
         <w:tab/>
       </w:r>
       <w:r>
@@ -9878,7 +10160,6 @@
           <w:sz w:val="19"/>
           <w:szCs w:val="19"/>
         </w:rPr>
-        <w:lastRenderedPageBreak/>
         <w:tab/>
       </w:r>
       <w:r>
@@ -10932,7 +11213,24 @@
     <w:p/>
     <w:p>
       <w:r>
-        <w:t>The floating point value are read as 16bit values and assembled in a float using Convert2Float utility function:</w:t>
+        <w:t xml:space="preserve">The floating point value are read as 16bit </w:t>
+      </w:r>
+      <w:bookmarkStart w:id="36" w:name="_GoBack"/>
+      <w:r>
+        <w:t xml:space="preserve">big endian </w:t>
+      </w:r>
+      <w:bookmarkEnd w:id="36"/>
+      <w:r>
+        <w:t xml:space="preserve">values and assembled in a float using </w:t>
+      </w:r>
+      <w:r>
+        <w:rPr>
+          <w:rFonts w:ascii="Courier New" w:hAnsi="Courier New" w:cs="Courier New"/>
+        </w:rPr>
+        <w:t>Convert2Float</w:t>
+      </w:r>
+      <w:r>
+        <w:t xml:space="preserve"> utility function:</w:t>
       </w:r>
     </w:p>
     <w:p>
@@ -11530,11 +11828,11 @@
       <w:pPr>
         <w:pStyle w:val="Heading1"/>
       </w:pPr>
-      <w:bookmarkStart w:id="36" w:name="_Toc399516190"/>
+      <w:bookmarkStart w:id="37" w:name="_Toc399744924"/>
       <w:r>
         <w:t>Conclusions</w:t>
       </w:r>
-      <w:bookmarkEnd w:id="36"/>
+      <w:bookmarkEnd w:id="37"/>
     </w:p>
     <w:p/>
     <w:p>
@@ -11689,7 +11987,7 @@
           <w:rPr>
             <w:noProof/>
           </w:rPr>
-          <w:t>1</w:t>
+          <w:t>11</w:t>
         </w:r>
         <w:r>
           <w:rPr>
@@ -13064,7 +13362,7 @@
 </file>
 
 <file path=customXml/itemProps1.xml><?xml version="1.0" encoding="utf-8"?>
-<ds:datastoreItem xmlns:ds="http://schemas.openxmlformats.org/officeDocument/2006/customXml" ds:itemID="{46342EED-2556-4079-A90C-B3398BEB071C}">
+<ds:datastoreItem xmlns:ds="http://schemas.openxmlformats.org/officeDocument/2006/customXml" ds:itemID="{1CCEE7AF-D5E5-4FBB-BE88-E831648D7D3D}">
   <ds:schemaRefs>
     <ds:schemaRef ds:uri="http://schemas.openxmlformats.org/officeDocument/2006/bibliography"/>
   </ds:schemaRefs>

--- a/TOTUS MODBUS Java Integration Application Note.docx
+++ b/TOTUS MODBUS Java Integration Application Note.docx
@@ -103,7 +103,7 @@
           <w:r>
             <w:fldChar w:fldCharType="separate"/>
           </w:r>
-          <w:hyperlink w:anchor="_Toc399744908" w:history="1">
+          <w:hyperlink w:anchor="_Toc399922005" w:history="1">
             <w:r>
               <w:rPr>
                 <w:rStyle w:val="Hyperlink"/>
@@ -130,7 +130,7 @@
                 <w:noProof/>
                 <w:webHidden/>
               </w:rPr>
-              <w:instrText xml:space="preserve"> PAGEREF _Toc399744908 \h </w:instrText>
+              <w:instrText xml:space="preserve"> PAGEREF _Toc399922005 \h </w:instrText>
             </w:r>
             <w:r>
               <w:rPr>
@@ -178,7 +178,7 @@
               <w:lang w:eastAsia="en-GB"/>
             </w:rPr>
           </w:pPr>
-          <w:hyperlink w:anchor="_Toc399744909" w:history="1">
+          <w:hyperlink w:anchor="_Toc399922006" w:history="1">
             <w:r>
               <w:rPr>
                 <w:rStyle w:val="Hyperlink"/>
@@ -205,7 +205,7 @@
                 <w:noProof/>
                 <w:webHidden/>
               </w:rPr>
-              <w:instrText xml:space="preserve"> PAGEREF _Toc399744909 \h </w:instrText>
+              <w:instrText xml:space="preserve"> PAGEREF _Toc399922006 \h </w:instrText>
             </w:r>
             <w:r>
               <w:rPr>
@@ -253,7 +253,7 @@
               <w:lang w:eastAsia="en-GB"/>
             </w:rPr>
           </w:pPr>
-          <w:hyperlink w:anchor="_Toc399744910" w:history="1">
+          <w:hyperlink w:anchor="_Toc399922007" w:history="1">
             <w:r>
               <w:rPr>
                 <w:rStyle w:val="Hyperlink"/>
@@ -280,7 +280,7 @@
                 <w:noProof/>
                 <w:webHidden/>
               </w:rPr>
-              <w:instrText xml:space="preserve"> PAGEREF _Toc399744910 \h </w:instrText>
+              <w:instrText xml:space="preserve"> PAGEREF _Toc399922007 \h </w:instrText>
             </w:r>
             <w:r>
               <w:rPr>
@@ -324,7 +324,7 @@
               <w:lang w:eastAsia="en-GB"/>
             </w:rPr>
           </w:pPr>
-          <w:hyperlink w:anchor="_Toc399744911" w:history="1">
+          <w:hyperlink w:anchor="_Toc399922008" w:history="1">
             <w:r>
               <w:rPr>
                 <w:rStyle w:val="Hyperlink"/>
@@ -366,7 +366,7 @@
                 <w:noProof/>
                 <w:webHidden/>
               </w:rPr>
-              <w:instrText xml:space="preserve"> PAGEREF _Toc399744911 \h </w:instrText>
+              <w:instrText xml:space="preserve"> PAGEREF _Toc399922008 \h </w:instrText>
             </w:r>
             <w:r>
               <w:rPr>
@@ -410,7 +410,7 @@
               <w:lang w:eastAsia="en-GB"/>
             </w:rPr>
           </w:pPr>
-          <w:hyperlink w:anchor="_Toc399744912" w:history="1">
+          <w:hyperlink w:anchor="_Toc399922009" w:history="1">
             <w:r>
               <w:rPr>
                 <w:rStyle w:val="Hyperlink"/>
@@ -452,7 +452,7 @@
                 <w:noProof/>
                 <w:webHidden/>
               </w:rPr>
-              <w:instrText xml:space="preserve"> PAGEREF _Toc399744912 \h </w:instrText>
+              <w:instrText xml:space="preserve"> PAGEREF _Toc399922009 \h </w:instrText>
             </w:r>
             <w:r>
               <w:rPr>
@@ -500,7 +500,7 @@
               <w:lang w:eastAsia="en-GB"/>
             </w:rPr>
           </w:pPr>
-          <w:hyperlink w:anchor="_Toc399744913" w:history="1">
+          <w:hyperlink w:anchor="_Toc399922010" w:history="1">
             <w:r>
               <w:rPr>
                 <w:rStyle w:val="Hyperlink"/>
@@ -527,7 +527,7 @@
                 <w:noProof/>
                 <w:webHidden/>
               </w:rPr>
-              <w:instrText xml:space="preserve"> PAGEREF _Toc399744913 \h </w:instrText>
+              <w:instrText xml:space="preserve"> PAGEREF _Toc399922010 \h </w:instrText>
             </w:r>
             <w:r>
               <w:rPr>
@@ -575,7 +575,7 @@
               <w:lang w:eastAsia="en-GB"/>
             </w:rPr>
           </w:pPr>
-          <w:hyperlink w:anchor="_Toc399744914" w:history="1">
+          <w:hyperlink w:anchor="_Toc399922011" w:history="1">
             <w:r>
               <w:rPr>
                 <w:rStyle w:val="Hyperlink"/>
@@ -602,7 +602,7 @@
                 <w:noProof/>
                 <w:webHidden/>
               </w:rPr>
-              <w:instrText xml:space="preserve"> PAGEREF _Toc399744914 \h </w:instrText>
+              <w:instrText xml:space="preserve"> PAGEREF _Toc399922011 \h </w:instrText>
             </w:r>
             <w:r>
               <w:rPr>
@@ -650,7 +650,7 @@
               <w:lang w:eastAsia="en-GB"/>
             </w:rPr>
           </w:pPr>
-          <w:hyperlink w:anchor="_Toc399744915" w:history="1">
+          <w:hyperlink w:anchor="_Toc399922012" w:history="1">
             <w:r>
               <w:rPr>
                 <w:rStyle w:val="Hyperlink"/>
@@ -677,7 +677,7 @@
                 <w:noProof/>
                 <w:webHidden/>
               </w:rPr>
-              <w:instrText xml:space="preserve"> PAGEREF _Toc399744915 \h </w:instrText>
+              <w:instrText xml:space="preserve"> PAGEREF _Toc399922012 \h </w:instrText>
             </w:r>
             <w:r>
               <w:rPr>
@@ -725,7 +725,7 @@
               <w:lang w:eastAsia="en-GB"/>
             </w:rPr>
           </w:pPr>
-          <w:hyperlink w:anchor="_Toc399744916" w:history="1">
+          <w:hyperlink w:anchor="_Toc399922013" w:history="1">
             <w:r>
               <w:rPr>
                 <w:rStyle w:val="Hyperlink"/>
@@ -752,7 +752,7 @@
                 <w:noProof/>
                 <w:webHidden/>
               </w:rPr>
-              <w:instrText xml:space="preserve"> PAGEREF _Toc399744916 \h </w:instrText>
+              <w:instrText xml:space="preserve"> PAGEREF _Toc399922013 \h </w:instrText>
             </w:r>
             <w:r>
               <w:rPr>
@@ -795,7 +795,7 @@
               <w:lang w:eastAsia="en-GB"/>
             </w:rPr>
           </w:pPr>
-          <w:hyperlink w:anchor="_Toc399744917" w:history="1">
+          <w:hyperlink w:anchor="_Toc399922014" w:history="1">
             <w:r>
               <w:rPr>
                 <w:rStyle w:val="Hyperlink"/>
@@ -822,7 +822,7 @@
                 <w:noProof/>
                 <w:webHidden/>
               </w:rPr>
-              <w:instrText xml:space="preserve"> PAGEREF _Toc399744917 \h </w:instrText>
+              <w:instrText xml:space="preserve"> PAGEREF _Toc399922014 \h </w:instrText>
             </w:r>
             <w:r>
               <w:rPr>
@@ -865,7 +865,7 @@
               <w:lang w:eastAsia="en-GB"/>
             </w:rPr>
           </w:pPr>
-          <w:hyperlink w:anchor="_Toc399744918" w:history="1">
+          <w:hyperlink w:anchor="_Toc399922015" w:history="1">
             <w:r>
               <w:rPr>
                 <w:rStyle w:val="Hyperlink"/>
@@ -892,7 +892,7 @@
                 <w:noProof/>
                 <w:webHidden/>
               </w:rPr>
-              <w:instrText xml:space="preserve"> PAGEREF _Toc399744918 \h </w:instrText>
+              <w:instrText xml:space="preserve"> PAGEREF _Toc399922015 \h </w:instrText>
             </w:r>
             <w:r>
               <w:rPr>
@@ -935,7 +935,7 @@
               <w:lang w:eastAsia="en-GB"/>
             </w:rPr>
           </w:pPr>
-          <w:hyperlink w:anchor="_Toc399744919" w:history="1">
+          <w:hyperlink w:anchor="_Toc399922016" w:history="1">
             <w:r>
               <w:rPr>
                 <w:rStyle w:val="Hyperlink"/>
@@ -962,7 +962,7 @@
                 <w:noProof/>
                 <w:webHidden/>
               </w:rPr>
-              <w:instrText xml:space="preserve"> PAGEREF _Toc399744919 \h </w:instrText>
+              <w:instrText xml:space="preserve"> PAGEREF _Toc399922016 \h </w:instrText>
             </w:r>
             <w:r>
               <w:rPr>
@@ -1005,7 +1005,7 @@
               <w:lang w:eastAsia="en-GB"/>
             </w:rPr>
           </w:pPr>
-          <w:hyperlink w:anchor="_Toc399744920" w:history="1">
+          <w:hyperlink w:anchor="_Toc399922017" w:history="1">
             <w:r>
               <w:rPr>
                 <w:rStyle w:val="Hyperlink"/>
@@ -1032,7 +1032,7 @@
                 <w:noProof/>
                 <w:webHidden/>
               </w:rPr>
-              <w:instrText xml:space="preserve"> PAGEREF _Toc399744920 \h </w:instrText>
+              <w:instrText xml:space="preserve"> PAGEREF _Toc399922017 \h </w:instrText>
             </w:r>
             <w:r>
               <w:rPr>
@@ -1075,7 +1075,7 @@
               <w:lang w:eastAsia="en-GB"/>
             </w:rPr>
           </w:pPr>
-          <w:hyperlink w:anchor="_Toc399744921" w:history="1">
+          <w:hyperlink w:anchor="_Toc399922018" w:history="1">
             <w:r>
               <w:rPr>
                 <w:rStyle w:val="Hyperlink"/>
@@ -1102,7 +1102,7 @@
                 <w:noProof/>
                 <w:webHidden/>
               </w:rPr>
-              <w:instrText xml:space="preserve"> PAGEREF _Toc399744921 \h </w:instrText>
+              <w:instrText xml:space="preserve"> PAGEREF _Toc399922018 \h </w:instrText>
             </w:r>
             <w:r>
               <w:rPr>
@@ -1145,7 +1145,7 @@
               <w:lang w:eastAsia="en-GB"/>
             </w:rPr>
           </w:pPr>
-          <w:hyperlink w:anchor="_Toc399744922" w:history="1">
+          <w:hyperlink w:anchor="_Toc399922019" w:history="1">
             <w:r>
               <w:rPr>
                 <w:rStyle w:val="Hyperlink"/>
@@ -1172,7 +1172,7 @@
                 <w:noProof/>
                 <w:webHidden/>
               </w:rPr>
-              <w:instrText xml:space="preserve"> PAGEREF _Toc399744922 \h </w:instrText>
+              <w:instrText xml:space="preserve"> PAGEREF _Toc399922019 \h </w:instrText>
             </w:r>
             <w:r>
               <w:rPr>
@@ -1215,7 +1215,7 @@
               <w:lang w:eastAsia="en-GB"/>
             </w:rPr>
           </w:pPr>
-          <w:hyperlink w:anchor="_Toc399744923" w:history="1">
+          <w:hyperlink w:anchor="_Toc399922020" w:history="1">
             <w:r>
               <w:rPr>
                 <w:rStyle w:val="Hyperlink"/>
@@ -1242,7 +1242,7 @@
                 <w:noProof/>
                 <w:webHidden/>
               </w:rPr>
-              <w:instrText xml:space="preserve"> PAGEREF _Toc399744923 \h </w:instrText>
+              <w:instrText xml:space="preserve"> PAGEREF _Toc399922020 \h </w:instrText>
             </w:r>
             <w:r>
               <w:rPr>
@@ -1290,7 +1290,7 @@
               <w:lang w:eastAsia="en-GB"/>
             </w:rPr>
           </w:pPr>
-          <w:hyperlink w:anchor="_Toc399744924" w:history="1">
+          <w:hyperlink w:anchor="_Toc399922021" w:history="1">
             <w:r>
               <w:rPr>
                 <w:rStyle w:val="Hyperlink"/>
@@ -1317,7 +1317,7 @@
                 <w:noProof/>
                 <w:webHidden/>
               </w:rPr>
-              <w:instrText xml:space="preserve"> PAGEREF _Toc399744924 \h </w:instrText>
+              <w:instrText xml:space="preserve"> PAGEREF _Toc399922021 \h </w:instrText>
             </w:r>
             <w:r>
               <w:rPr>
@@ -1380,7 +1380,7 @@
       <w:bookmarkStart w:id="13" w:name="_Toc304327872"/>
       <w:bookmarkStart w:id="14" w:name="_Toc304327987"/>
       <w:bookmarkStart w:id="15" w:name="_Toc390328962"/>
-      <w:bookmarkStart w:id="16" w:name="_Toc399744908"/>
+      <w:bookmarkStart w:id="16" w:name="_Toc399922005"/>
       <w:r>
         <w:t>Document History</w:t>
       </w:r>
@@ -1596,6 +1596,98 @@
           </w:p>
         </w:tc>
       </w:tr>
+      <w:tr>
+        <w:tc>
+          <w:tcPr>
+            <w:tcW w:w="992" w:type="dxa"/>
+          </w:tcPr>
+          <w:p>
+            <w:pPr>
+              <w:pStyle w:val="Table"/>
+              <w:spacing w:line="276" w:lineRule="auto"/>
+              <w:rPr>
+                <w:b w:val="0"/>
+                <w:bCs w:val="0"/>
+              </w:rPr>
+            </w:pPr>
+            <w:bookmarkStart w:id="17" w:name="_GoBack" w:colFirst="0" w:colLast="-1"/>
+            <w:r>
+              <w:rPr>
+                <w:b w:val="0"/>
+                <w:bCs w:val="0"/>
+              </w:rPr>
+              <w:t>0.2</w:t>
+            </w:r>
+          </w:p>
+        </w:tc>
+        <w:tc>
+          <w:tcPr>
+            <w:tcW w:w="1134" w:type="dxa"/>
+          </w:tcPr>
+          <w:p>
+            <w:pPr>
+              <w:pStyle w:val="Table"/>
+              <w:spacing w:line="276" w:lineRule="auto"/>
+              <w:rPr>
+                <w:b w:val="0"/>
+                <w:bCs w:val="0"/>
+              </w:rPr>
+            </w:pPr>
+            <w:r>
+              <w:rPr>
+                <w:b w:val="0"/>
+                <w:bCs w:val="0"/>
+              </w:rPr>
+              <w:t>01/10/2014</w:t>
+            </w:r>
+          </w:p>
+        </w:tc>
+        <w:tc>
+          <w:tcPr>
+            <w:tcW w:w="1843" w:type="dxa"/>
+          </w:tcPr>
+          <w:p>
+            <w:pPr>
+              <w:pStyle w:val="Table"/>
+              <w:spacing w:line="276" w:lineRule="auto"/>
+              <w:rPr>
+                <w:b w:val="0"/>
+                <w:bCs w:val="0"/>
+              </w:rPr>
+            </w:pPr>
+            <w:r>
+              <w:rPr>
+                <w:b w:val="0"/>
+                <w:bCs w:val="0"/>
+              </w:rPr>
+              <w:t>Paul McClean</w:t>
+            </w:r>
+          </w:p>
+        </w:tc>
+        <w:tc>
+          <w:tcPr>
+            <w:tcW w:w="3544" w:type="dxa"/>
+          </w:tcPr>
+          <w:p>
+            <w:pPr>
+              <w:pStyle w:val="Table"/>
+              <w:spacing w:line="276" w:lineRule="auto"/>
+              <w:rPr>
+                <w:b w:val="0"/>
+                <w:bCs w:val="0"/>
+              </w:rPr>
+            </w:pPr>
+            <w:r>
+              <w:rPr>
+                <w:b w:val="0"/>
+                <w:bCs w:val="0"/>
+              </w:rPr>
+              <w:t>Revised</w:t>
+            </w:r>
+          </w:p>
+        </w:tc>
+      </w:tr>
+      <w:bookmarkEnd w:id="17"/>
     </w:tbl>
     <w:p/>
     <w:p/>
@@ -1606,7 +1698,7 @@
           <w:color w:val="000000" w:themeColor="text1"/>
         </w:rPr>
       </w:pPr>
-      <w:bookmarkStart w:id="17" w:name="_Toc399744909"/>
+      <w:bookmarkStart w:id="18" w:name="_Toc399922006"/>
       <w:r>
         <w:rPr>
           <w:color w:val="000000" w:themeColor="text1"/>
@@ -1614,7 +1706,7 @@
         <w:lastRenderedPageBreak/>
         <w:t>Introduction</w:t>
       </w:r>
-      <w:bookmarkEnd w:id="17"/>
+      <w:bookmarkEnd w:id="18"/>
     </w:p>
     <w:p/>
     <w:p>
@@ -1666,13 +1758,13 @@
       <w:pPr>
         <w:pStyle w:val="Heading1"/>
       </w:pPr>
-      <w:bookmarkStart w:id="18" w:name="_Toc399515024"/>
-      <w:bookmarkStart w:id="19" w:name="_Toc399744910"/>
+      <w:bookmarkStart w:id="19" w:name="_Toc399515024"/>
+      <w:bookmarkStart w:id="20" w:name="_Toc399922007"/>
       <w:r>
         <w:t>Configure MODBUS on TOTUS</w:t>
       </w:r>
-      <w:bookmarkEnd w:id="18"/>
       <w:bookmarkEnd w:id="19"/>
+      <w:bookmarkEnd w:id="20"/>
     </w:p>
     <w:p>
       <w:pPr>
@@ -1682,13 +1774,13 @@
           <w:numId w:val="2"/>
         </w:numPr>
       </w:pPr>
-      <w:bookmarkStart w:id="20" w:name="_Toc399515025"/>
-      <w:bookmarkStart w:id="21" w:name="_Toc399744911"/>
+      <w:bookmarkStart w:id="21" w:name="_Toc399515025"/>
+      <w:bookmarkStart w:id="22" w:name="_Toc399922008"/>
       <w:r>
         <w:t>Configure Modbus via TCP</w:t>
       </w:r>
-      <w:bookmarkEnd w:id="20"/>
       <w:bookmarkEnd w:id="21"/>
+      <w:bookmarkEnd w:id="22"/>
       <w:r>
         <w:t xml:space="preserve"> </w:t>
       </w:r>
@@ -1816,13 +1908,13 @@
           <w:numId w:val="2"/>
         </w:numPr>
       </w:pPr>
-      <w:bookmarkStart w:id="22" w:name="_Toc399515026"/>
-      <w:bookmarkStart w:id="23" w:name="_Toc399744912"/>
+      <w:bookmarkStart w:id="23" w:name="_Toc399515026"/>
+      <w:bookmarkStart w:id="24" w:name="_Toc399922009"/>
       <w:r>
         <w:t>Configure Modbus via Serial</w:t>
       </w:r>
-      <w:bookmarkEnd w:id="22"/>
       <w:bookmarkEnd w:id="23"/>
+      <w:bookmarkEnd w:id="24"/>
     </w:p>
     <w:p/>
     <w:p>
@@ -1938,8 +2030,8 @@
       <w:pPr>
         <w:pStyle w:val="Heading1"/>
       </w:pPr>
-      <w:bookmarkStart w:id="24" w:name="_Toc399515027"/>
-      <w:bookmarkStart w:id="25" w:name="_Toc399744913"/>
+      <w:bookmarkStart w:id="25" w:name="_Toc399515027"/>
+      <w:bookmarkStart w:id="26" w:name="_Toc399922010"/>
       <w:proofErr w:type="spellStart"/>
       <w:r>
         <w:t>Totus</w:t>
@@ -1948,8 +2040,8 @@
       <w:r>
         <w:t xml:space="preserve"> Modbus Register map</w:t>
       </w:r>
-      <w:bookmarkEnd w:id="24"/>
       <w:bookmarkEnd w:id="25"/>
+      <w:bookmarkEnd w:id="26"/>
     </w:p>
     <w:p/>
     <w:p>
@@ -3164,11 +3256,11 @@
       <w:pPr>
         <w:pStyle w:val="Heading1"/>
       </w:pPr>
-      <w:bookmarkStart w:id="26" w:name="_Toc399744914"/>
+      <w:bookmarkStart w:id="27" w:name="_Toc399922011"/>
       <w:r>
         <w:t>Pre-requisites</w:t>
       </w:r>
-      <w:bookmarkEnd w:id="26"/>
+      <w:bookmarkEnd w:id="27"/>
     </w:p>
     <w:p>
       <w:r>
@@ -3380,7 +3472,7 @@
       <w:pPr>
         <w:pStyle w:val="Heading1"/>
       </w:pPr>
-      <w:bookmarkStart w:id="27" w:name="_Toc399744915"/>
+      <w:bookmarkStart w:id="28" w:name="_Toc399922012"/>
       <w:proofErr w:type="spellStart"/>
       <w:r>
         <w:t>Jamod</w:t>
@@ -3389,7 +3481,7 @@
       <w:r>
         <w:t xml:space="preserve"> setup</w:t>
       </w:r>
-      <w:bookmarkEnd w:id="27"/>
+      <w:bookmarkEnd w:id="28"/>
     </w:p>
     <w:p>
       <w:r>
@@ -3557,10 +3649,7 @@
         <w:t>built for Java Communications API</w:t>
       </w:r>
       <w:r>
-        <w:t xml:space="preserve"> </w:t>
-      </w:r>
-      <w:r>
-        <w:t>comm.jar</w:t>
+        <w:t xml:space="preserve"> comm.jar</w:t>
       </w:r>
       <w:r>
         <w:t xml:space="preserve">). </w:t>
@@ -3770,11 +3859,11 @@
       <w:pPr>
         <w:pStyle w:val="Heading1"/>
       </w:pPr>
-      <w:bookmarkStart w:id="28" w:name="_Toc399744916"/>
+      <w:bookmarkStart w:id="29" w:name="_Toc399922013"/>
       <w:r>
         <w:t>Project Setup</w:t>
       </w:r>
-      <w:bookmarkEnd w:id="28"/>
+      <w:bookmarkEnd w:id="29"/>
     </w:p>
     <w:p>
       <w:pPr>
@@ -4031,7 +4120,7 @@
       <w:pPr>
         <w:pStyle w:val="Heading2"/>
       </w:pPr>
-      <w:bookmarkStart w:id="29" w:name="_Toc399744917"/>
+      <w:bookmarkStart w:id="30" w:name="_Toc399922014"/>
       <w:r>
         <w:t>1</w:t>
       </w:r>
@@ -4045,7 +4134,7 @@
       <w:r>
         <w:t>Totus</w:t>
       </w:r>
-      <w:bookmarkEnd w:id="29"/>
+      <w:bookmarkEnd w:id="30"/>
       <w:proofErr w:type="spellEnd"/>
     </w:p>
     <w:p>
@@ -4085,14 +4174,14 @@
       <w:pPr>
         <w:pStyle w:val="Heading3"/>
       </w:pPr>
-      <w:bookmarkStart w:id="30" w:name="_Toc399744918"/>
+      <w:bookmarkStart w:id="31" w:name="_Toc399922015"/>
       <w:r>
         <w:t>1</w:t>
       </w:r>
       <w:r>
         <w:t>.1 Connecting via TCP</w:t>
       </w:r>
-      <w:bookmarkEnd w:id="30"/>
+      <w:bookmarkEnd w:id="31"/>
     </w:p>
     <w:p>
       <w:pPr>
@@ -4865,7 +4954,7 @@
       <w:pPr>
         <w:pStyle w:val="Heading3"/>
       </w:pPr>
-      <w:bookmarkStart w:id="31" w:name="_Toc399744919"/>
+      <w:bookmarkStart w:id="32" w:name="_Toc399922016"/>
       <w:r>
         <w:t>1</w:t>
       </w:r>
@@ -4875,7 +4964,7 @@
       <w:r>
         <w:t xml:space="preserve"> Connecting via Serial</w:t>
       </w:r>
-      <w:bookmarkEnd w:id="31"/>
+      <w:bookmarkEnd w:id="32"/>
     </w:p>
     <w:p/>
     <w:p>
@@ -6336,7 +6425,7 @@
       <w:pPr>
         <w:pStyle w:val="Heading2"/>
       </w:pPr>
-      <w:bookmarkStart w:id="32" w:name="_Toc399744920"/>
+      <w:bookmarkStart w:id="33" w:name="_Toc399922017"/>
       <w:r>
         <w:t>2.</w:t>
       </w:r>
@@ -6351,7 +6440,7 @@
       <w:r>
         <w:t xml:space="preserve"> unit</w:t>
       </w:r>
-      <w:bookmarkEnd w:id="32"/>
+      <w:bookmarkEnd w:id="33"/>
     </w:p>
     <w:p>
       <w:r>
@@ -6495,7 +6584,7 @@
       <w:pPr>
         <w:pStyle w:val="Heading3"/>
       </w:pPr>
-      <w:bookmarkStart w:id="33" w:name="_Toc399744921"/>
+      <w:bookmarkStart w:id="34" w:name="_Toc399922018"/>
       <w:r>
         <w:t>2</w:t>
       </w:r>
@@ -6505,7 +6594,7 @@
       <w:r>
         <w:t>Reading temperatures</w:t>
       </w:r>
-      <w:bookmarkEnd w:id="33"/>
+      <w:bookmarkEnd w:id="34"/>
     </w:p>
     <w:p>
       <w:pPr>
@@ -8188,7 +8277,7 @@
       <w:pPr>
         <w:pStyle w:val="Heading3"/>
       </w:pPr>
-      <w:bookmarkStart w:id="34" w:name="_Toc399744922"/>
+      <w:bookmarkStart w:id="35" w:name="_Toc399922019"/>
       <w:r>
         <w:t>2</w:t>
       </w:r>
@@ -8198,7 +8287,7 @@
       <w:r>
         <w:t>Reading alarms</w:t>
       </w:r>
-      <w:bookmarkEnd w:id="34"/>
+      <w:bookmarkEnd w:id="35"/>
     </w:p>
     <w:p>
       <w:pPr>
@@ -9347,7 +9436,7 @@
       <w:pPr>
         <w:pStyle w:val="Heading3"/>
       </w:pPr>
-      <w:bookmarkStart w:id="35" w:name="_Toc399744923"/>
+      <w:bookmarkStart w:id="36" w:name="_Toc399922020"/>
       <w:r>
         <w:t>2</w:t>
       </w:r>
@@ -9357,7 +9446,7 @@
       <w:r>
         <w:t>Reading DGA values</w:t>
       </w:r>
-      <w:bookmarkEnd w:id="35"/>
+      <w:bookmarkEnd w:id="36"/>
     </w:p>
     <w:p>
       <w:pPr>
@@ -11215,11 +11304,9 @@
       <w:r>
         <w:t xml:space="preserve">The floating point value are read as 16bit </w:t>
       </w:r>
-      <w:bookmarkStart w:id="36" w:name="_GoBack"/>
       <w:r>
         <w:t xml:space="preserve">big endian </w:t>
       </w:r>
-      <w:bookmarkEnd w:id="36"/>
       <w:r>
         <w:t xml:space="preserve">values and assembled in a float using </w:t>
       </w:r>
@@ -11828,7 +11915,7 @@
       <w:pPr>
         <w:pStyle w:val="Heading1"/>
       </w:pPr>
-      <w:bookmarkStart w:id="37" w:name="_Toc399744924"/>
+      <w:bookmarkStart w:id="37" w:name="_Toc399922021"/>
       <w:r>
         <w:t>Conclusions</w:t>
       </w:r>
@@ -13362,7 +13449,7 @@
 </file>
 
 <file path=customXml/itemProps1.xml><?xml version="1.0" encoding="utf-8"?>
-<ds:datastoreItem xmlns:ds="http://schemas.openxmlformats.org/officeDocument/2006/customXml" ds:itemID="{1CCEE7AF-D5E5-4FBB-BE88-E831648D7D3D}">
+<ds:datastoreItem xmlns:ds="http://schemas.openxmlformats.org/officeDocument/2006/customXml" ds:itemID="{F81CF566-EB1D-4AB8-A599-489F5C572456}">
   <ds:schemaRefs>
     <ds:schemaRef ds:uri="http://schemas.openxmlformats.org/officeDocument/2006/bibliography"/>
   </ds:schemaRefs>

--- a/TOTUS MODBUS Java Integration Application Note.docx
+++ b/TOTUS MODBUS Java Integration Application Note.docx
@@ -5443,12 +5443,7 @@
         <w:t xml:space="preserve">object </w:t>
       </w:r>
       <w:r>
-        <w:t>requires a</w:t>
-      </w:r>
-      <w:bookmarkStart w:id="26" w:name="_GoBack"/>
-      <w:bookmarkEnd w:id="26"/>
-      <w:r>
-        <w:t xml:space="preserve">s parameters: start address and number of inputs to read. The slave ID is as was configured on the TOTUS. The start address and number of inputs is determined from the TOTUS MODBUS Register Map, downloaded earlier. The </w:t>
+        <w:t xml:space="preserve">requires as parameters: start address and number of inputs to read. The slave ID is as was configured on the TOTUS. The start address and number of inputs is determined from the TOTUS MODBUS Register Map, downloaded earlier. The </w:t>
       </w:r>
       <w:proofErr w:type="spellStart"/>
       <w:r>
@@ -7698,19 +7693,188 @@
         <w:pStyle w:val="Heading3"/>
       </w:pPr>
     </w:p>
+    <w:bookmarkEnd w:id="25"/>
     <w:p>
       <w:pPr>
-        <w:pStyle w:val="Heading3"/>
+        <w:pStyle w:val="Heading1"/>
       </w:pPr>
+      <w:r>
+        <w:t>Read Measurement Results from TOTUS</w:t>
+      </w:r>
     </w:p>
     <w:p>
-      <w:pPr>
-        <w:pStyle w:val="Heading3"/>
-      </w:pPr>
-      <w:r>
-        <w:t>Reading temperatures</w:t>
-      </w:r>
-      <w:bookmarkEnd w:id="25"/>
+      <w:r>
+        <w:t>Measurements are stored internally within the TOTUS in floating point representation. The official MODBUS specification only defines support for Boolean inputs and unsigned 16-bit integer input registers. It does not define how to represent floating point values. In the TOTUS, measurement results are presented in both scaled 16-bit integer registers and in 32-bit floating points cast into two adjacent 16-bit integer registers.</w:t>
+      </w:r>
+    </w:p>
+    <w:p>
+      <w:r>
+        <w:t xml:space="preserve">Registers values may be read using the </w:t>
+      </w:r>
+      <w:proofErr w:type="spellStart"/>
+      <w:r>
+        <w:rPr>
+          <w:rFonts w:ascii="Courier New" w:hAnsi="Courier New" w:cs="Courier New"/>
+          <w:color w:val="000000"/>
+          <w:sz w:val="19"/>
+          <w:szCs w:val="19"/>
+        </w:rPr>
+        <w:t>ReadInputRegistersRequest</w:t>
+      </w:r>
+      <w:proofErr w:type="spellEnd"/>
+      <w:r>
+        <w:rPr>
+          <w:rFonts w:ascii="Courier New" w:hAnsi="Courier New" w:cs="Courier New"/>
+          <w:color w:val="000000"/>
+          <w:sz w:val="19"/>
+          <w:szCs w:val="19"/>
+        </w:rPr>
+        <w:t xml:space="preserve"> </w:t>
+      </w:r>
+      <w:r>
+        <w:t xml:space="preserve">method on the </w:t>
+      </w:r>
+      <w:proofErr w:type="spellStart"/>
+      <w:r>
+        <w:rPr>
+          <w:rFonts w:ascii="Courier New" w:hAnsi="Courier New" w:cs="Courier New"/>
+          <w:color w:val="000000"/>
+          <w:sz w:val="20"/>
+          <w:szCs w:val="20"/>
+        </w:rPr>
+        <w:t>ModbusTCPTransaction</w:t>
+      </w:r>
+      <w:proofErr w:type="spellEnd"/>
+      <w:r>
+        <w:rPr>
+          <w:rFonts w:ascii="Courier New" w:hAnsi="Courier New" w:cs="Courier New"/>
+          <w:color w:val="000000"/>
+          <w:sz w:val="19"/>
+          <w:szCs w:val="19"/>
+        </w:rPr>
+        <w:t xml:space="preserve"> </w:t>
+      </w:r>
+      <w:r>
+        <w:rPr>
+          <w:rFonts w:ascii="Courier New" w:hAnsi="Courier New" w:cs="Courier New"/>
+          <w:color w:val="000000"/>
+          <w:sz w:val="19"/>
+          <w:szCs w:val="19"/>
+        </w:rPr>
+        <w:t>/</w:t>
+      </w:r>
+      <w:proofErr w:type="spellStart"/>
+      <w:r>
+        <w:rPr>
+          <w:rFonts w:ascii="Courier New" w:hAnsi="Courier New" w:cs="Courier New"/>
+          <w:color w:val="000000"/>
+          <w:sz w:val="20"/>
+          <w:szCs w:val="20"/>
+        </w:rPr>
+        <w:t>ModbusSerialTransaction</w:t>
+      </w:r>
+      <w:proofErr w:type="spellEnd"/>
+      <w:r>
+        <w:rPr>
+          <w:rFonts w:ascii="Courier New" w:hAnsi="Courier New" w:cs="Courier New"/>
+          <w:color w:val="000000"/>
+          <w:sz w:val="19"/>
+          <w:szCs w:val="19"/>
+        </w:rPr>
+        <w:t xml:space="preserve"> </w:t>
+      </w:r>
+      <w:r>
+        <w:t xml:space="preserve">transaction object when calling its </w:t>
+      </w:r>
+      <w:proofErr w:type="gramStart"/>
+      <w:r>
+        <w:rPr>
+          <w:rFonts w:ascii="Courier New" w:hAnsi="Courier New" w:cs="Courier New"/>
+          <w:sz w:val="20"/>
+          <w:szCs w:val="20"/>
+        </w:rPr>
+        <w:t>execute(</w:t>
+      </w:r>
+      <w:proofErr w:type="gramEnd"/>
+      <w:r>
+        <w:rPr>
+          <w:rFonts w:ascii="Courier New" w:hAnsi="Courier New" w:cs="Courier New"/>
+          <w:sz w:val="20"/>
+          <w:szCs w:val="20"/>
+        </w:rPr>
+        <w:t>)</w:t>
+      </w:r>
+      <w:r>
+        <w:rPr>
+          <w:rFonts w:ascii="Courier New" w:hAnsi="Courier New" w:cs="Courier New"/>
+        </w:rPr>
+        <w:t xml:space="preserve"> </w:t>
+      </w:r>
+      <w:r>
+        <w:t xml:space="preserve">and </w:t>
+      </w:r>
+      <w:proofErr w:type="spellStart"/>
+      <w:r>
+        <w:rPr>
+          <w:rFonts w:ascii="Courier New" w:hAnsi="Courier New" w:cs="Courier New"/>
+          <w:sz w:val="20"/>
+          <w:szCs w:val="20"/>
+        </w:rPr>
+        <w:t>getResponse</w:t>
+      </w:r>
+      <w:proofErr w:type="spellEnd"/>
+      <w:r>
+        <w:rPr>
+          <w:rFonts w:ascii="Courier New" w:hAnsi="Courier New" w:cs="Courier New"/>
+          <w:sz w:val="20"/>
+          <w:szCs w:val="20"/>
+        </w:rPr>
+        <w:t>()</w:t>
+      </w:r>
+      <w:r>
+        <w:t xml:space="preserve"> methods.</w:t>
+      </w:r>
+      <w:r>
+        <w:t xml:space="preserve"> </w:t>
+      </w:r>
+      <w:r>
+        <w:t xml:space="preserve">This </w:t>
+      </w:r>
+      <w:r>
+        <w:t xml:space="preserve">object </w:t>
+      </w:r>
+      <w:r>
+        <w:t xml:space="preserve">requires as parameters: the slave ID, start address and number of inputs to read. The slave ID is as was configured on the TOTUS. The start address and number of inputs is determined from the TOTUS MODBUS Register Map, downloaded earlier. Note that the number of inputs must be multiplied by 2 when reading floating point representations of the measurement results since each floating point value occupies 2 adjacent 16-bit register. The </w:t>
+      </w:r>
+      <w:proofErr w:type="spellStart"/>
+      <w:r>
+        <w:t>ReadInputRegister</w:t>
+      </w:r>
+      <w:r>
+        <w:t>Response</w:t>
+      </w:r>
+      <w:proofErr w:type="spellEnd"/>
+      <w:r>
+        <w:t xml:space="preserve"> </w:t>
+      </w:r>
+      <w:r>
+        <w:t xml:space="preserve">object </w:t>
+      </w:r>
+      <w:r>
+        <w:t>returns an array of u</w:t>
+      </w:r>
+      <w:r>
+        <w:t xml:space="preserve">nsigned </w:t>
+      </w:r>
+      <w:r>
+        <w:t>short (16-bit) values. These must then be converted into floating points.</w:t>
+      </w:r>
+    </w:p>
+    <w:p>
+      <w:r>
+        <w:lastRenderedPageBreak/>
+        <w:t>The following code will read the temperature and humidity measurements from the TOTUS using the scaled 16-bit representations:</w:t>
+      </w:r>
     </w:p>
     <w:p>
       <w:r>
@@ -10984,14 +11148,12 @@
     <w:p/>
     <w:p>
       <w:pPr>
-        <w:pStyle w:val="Heading3"/>
+        <w:keepNext/>
       </w:pPr>
-      <w:bookmarkStart w:id="27" w:name="_Toc399922020"/>
       <w:r>
         <w:lastRenderedPageBreak/>
-        <w:t>Reading DGA values</w:t>
-      </w:r>
-      <w:bookmarkEnd w:id="27"/>
+        <w:t>The following code will read the DGA results from the TOTUS using the floating point representations in adjacent registers:</w:t>
+      </w:r>
     </w:p>
     <w:p>
       <w:r>
@@ -14615,25 +14777,45 @@
         </mc:AlternateContent>
       </w:r>
     </w:p>
-    <w:p/>
     <w:p>
       <w:r>
-        <w:t xml:space="preserve">The floating point value are read as 16bit </w:t>
-      </w:r>
-      <w:r>
-        <w:t xml:space="preserve">big endian </w:t>
-      </w:r>
-      <w:r>
-        <w:t xml:space="preserve">values and assembled in a float using </w:t>
-      </w:r>
-      <w:r>
-        <w:rPr>
-          <w:rFonts w:ascii="Courier New" w:hAnsi="Courier New" w:cs="Courier New"/>
-        </w:rPr>
-        <w:t>Convert2Float</w:t>
-      </w:r>
-      <w:r>
-        <w:t xml:space="preserve"> utility function:</w:t>
+        <w:t xml:space="preserve">Note that the number of registers passed to the </w:t>
+      </w:r>
+      <w:proofErr w:type="spellStart"/>
+      <w:r>
+        <w:t>ReadInputRegisters</w:t>
+      </w:r>
+      <w:r>
+        <w:t>Request</w:t>
+      </w:r>
+      <w:proofErr w:type="spellEnd"/>
+      <w:r>
+        <w:t xml:space="preserve"> method was multiplied by 2. Every 2 values in the </w:t>
+      </w:r>
+      <w:proofErr w:type="spellStart"/>
+      <w:r>
+        <w:t>ushort</w:t>
+      </w:r>
+      <w:proofErr w:type="spellEnd"/>
+      <w:r>
+        <w:t xml:space="preserve"> array returned </w:t>
+      </w:r>
+      <w:r>
+        <w:t xml:space="preserve">in </w:t>
+      </w:r>
+      <w:proofErr w:type="spellStart"/>
+      <w:r>
+        <w:t>ReadInputRegistersRe</w:t>
+      </w:r>
+      <w:r>
+        <w:t>sponse</w:t>
+      </w:r>
+      <w:proofErr w:type="spellEnd"/>
+      <w:r>
+        <w:t xml:space="preserve"> object </w:t>
+      </w:r>
+      <w:r>
+        <w:t>represents a single floating point value. They must be converted and this requires the Convert2Float method below:</w:t>
       </w:r>
     </w:p>
     <w:p>
@@ -15730,28 +15912,29 @@
     </w:p>
     <w:p/>
     <w:p>
+      <w:bookmarkStart w:id="26" w:name="_GoBack"/>
+      <w:bookmarkEnd w:id="26"/>
+    </w:p>
+    <w:p>
       <w:pPr>
         <w:pStyle w:val="Heading1"/>
       </w:pPr>
-      <w:bookmarkStart w:id="28" w:name="_Toc399922021"/>
-      <w:r>
+      <w:bookmarkStart w:id="27" w:name="_Toc399922021"/>
+      <w:r>
+        <w:lastRenderedPageBreak/>
         <w:t>Conclusions</w:t>
       </w:r>
-      <w:bookmarkEnd w:id="28"/>
+      <w:bookmarkEnd w:id="27"/>
     </w:p>
     <w:p/>
     <w:p>
       <w:r>
-        <w:lastRenderedPageBreak/>
-        <w:t xml:space="preserve">This document exemplified Modbus interfacing using Open-Source libraries for various programming platforms which allows customers to implement their own Human Machine Interface to extract information from </w:t>
-      </w:r>
-      <w:proofErr w:type="spellStart"/>
-      <w:r>
-        <w:t>Totus</w:t>
-      </w:r>
-      <w:proofErr w:type="spellEnd"/>
-      <w:r>
-        <w:t xml:space="preserve"> units.</w:t>
+        <w:t>This application note demonstrated how to configure the TOTUS for MODBUS, how to connect and how to read a few alarms and measurements from the TOTUS. With reference to the TOTUS MODBUS Register Map, it is possible to read any value available on the TOTUS.</w:t>
+      </w:r>
+    </w:p>
+    <w:p>
+      <w:r>
+        <w:t>The above examples can be used as a starting point to build a more comprehensive, custom integration solution using the TOTUS.</w:t>
       </w:r>
     </w:p>
     <w:p>
@@ -15832,7 +16015,7 @@
           <w:rPr>
             <w:noProof/>
           </w:rPr>
-          <w:t>12</w:t>
+          <w:t>14</w:t>
         </w:r>
         <w:r>
           <w:rPr>
@@ -17439,7 +17622,7 @@
 </file>
 
 <file path=customXml/itemProps1.xml><?xml version="1.0" encoding="utf-8"?>
-<ds:datastoreItem xmlns:ds="http://schemas.openxmlformats.org/officeDocument/2006/customXml" ds:itemID="{21BE2C84-0C4B-441D-9C0B-526E036C148C}">
+<ds:datastoreItem xmlns:ds="http://schemas.openxmlformats.org/officeDocument/2006/customXml" ds:itemID="{F9153030-5428-42C5-BD6E-99C9F73A87D5}">
   <ds:schemaRefs>
     <ds:schemaRef ds:uri="http://schemas.openxmlformats.org/officeDocument/2006/bibliography"/>
   </ds:schemaRefs>
